--- a/Documentation/LITA-Story.docx
+++ b/Documentation/LITA-Story.docx
@@ -1,6 +1,6 @@
 
 <file path=word/document.xml><?xml version="1.0" encoding="utf-8"?>
-<w:document xmlns:wpc="http://schemas.microsoft.com/office/word/2010/wordprocessingCanvas" xmlns:cx="http://schemas.microsoft.com/office/drawing/2014/chartex" xmlns:cx1="http://schemas.microsoft.com/office/drawing/2015/9/8/chartex" xmlns:cx2="http://schemas.microsoft.com/office/drawing/2015/10/21/chartex" xmlns:cx3="http://schemas.microsoft.com/office/drawing/2016/5/9/chartex" xmlns:cx4="http://schemas.microsoft.com/office/drawing/2016/5/10/chartex" xmlns:cx5="http://schemas.microsoft.com/office/drawing/2016/5/11/chartex" xmlns:cx6="http://schemas.microsoft.com/office/drawing/2016/5/12/chartex" xmlns:cx7="http://schemas.microsoft.com/office/drawing/2016/5/13/chartex" xmlns:cx8="http://schemas.microsoft.com/office/drawing/2016/5/14/chartex" xmlns:mc="http://schemas.openxmlformats.org/markup-compatibility/2006" xmlns:aink="http://schemas.microsoft.com/office/drawing/2016/ink" xmlns:am3d="http://schemas.microsoft.com/office/drawing/2017/model3d" xmlns:o="urn:schemas-microsoft-com:office:office" xmlns:oel="http://schemas.microsoft.com/office/2019/extlst" xmlns:r="http://schemas.openxmlformats.org/officeDocument/2006/relationships" xmlns:m="http://schemas.openxmlformats.org/officeDocument/2006/math" xmlns:v="urn:schemas-microsoft-com:vml" xmlns:wp14="http://schemas.microsoft.com/office/word/2010/wordprocessingDrawing" xmlns:wp="http://schemas.openxmlformats.org/drawingml/2006/wordprocessingDrawing" xmlns:w10="urn:schemas-microsoft-com:office:word" xmlns:w="http://schemas.openxmlformats.org/wordprocessingml/2006/main" xmlns:w14="http://schemas.microsoft.com/office/word/2010/wordml" xmlns:w15="http://schemas.microsoft.com/office/word/2012/wordml" xmlns:w16cex="http://schemas.microsoft.com/office/word/2018/wordml/cex" xmlns:w16cid="http://schemas.microsoft.com/office/word/2016/wordml/cid" xmlns:w16="http://schemas.microsoft.com/office/word/2018/wordml" xmlns:w16sdtdh="http://schemas.microsoft.com/office/word/2020/wordml/sdtdatahash" xmlns:w16se="http://schemas.microsoft.com/office/word/2015/wordml/symex" xmlns:wpg="http://schemas.microsoft.com/office/word/2010/wordprocessingGroup" xmlns:wpi="http://schemas.microsoft.com/office/word/2010/wordprocessingInk" xmlns:wne="http://schemas.microsoft.com/office/word/2006/wordml" xmlns:wps="http://schemas.microsoft.com/office/word/2010/wordprocessingShape" mc:Ignorable="w14 w15 w16se w16cid w16 w16cex w16sdtdh wp14">
+<w:document xmlns:wpc="http://schemas.microsoft.com/office/word/2010/wordprocessingCanvas" xmlns:cx="http://schemas.microsoft.com/office/drawing/2014/chartex" xmlns:cx1="http://schemas.microsoft.com/office/drawing/2015/9/8/chartex" xmlns:cx2="http://schemas.microsoft.com/office/drawing/2015/10/21/chartex" xmlns:cx3="http://schemas.microsoft.com/office/drawing/2016/5/9/chartex" xmlns:cx4="http://schemas.microsoft.com/office/drawing/2016/5/10/chartex" xmlns:cx5="http://schemas.microsoft.com/office/drawing/2016/5/11/chartex" xmlns:cx6="http://schemas.microsoft.com/office/drawing/2016/5/12/chartex" xmlns:cx7="http://schemas.microsoft.com/office/drawing/2016/5/13/chartex" xmlns:cx8="http://schemas.microsoft.com/office/drawing/2016/5/14/chartex" xmlns:mc="http://schemas.openxmlformats.org/markup-compatibility/2006" xmlns:aink="http://schemas.microsoft.com/office/drawing/2016/ink" xmlns:am3d="http://schemas.microsoft.com/office/drawing/2017/model3d" xmlns:o="urn:schemas-microsoft-com:office:office" xmlns:oel="http://schemas.microsoft.com/office/2019/extlst" xmlns:r="http://schemas.openxmlformats.org/officeDocument/2006/relationships" xmlns:m="http://schemas.openxmlformats.org/officeDocument/2006/math" xmlns:v="urn:schemas-microsoft-com:vml" xmlns:wp14="http://schemas.microsoft.com/office/word/2010/wordprocessingDrawing" xmlns:wp="http://schemas.openxmlformats.org/drawingml/2006/wordprocessingDrawing" xmlns:w10="urn:schemas-microsoft-com:office:word" xmlns:w="http://schemas.openxmlformats.org/wordprocessingml/2006/main" xmlns:w14="http://schemas.microsoft.com/office/word/2010/wordml" xmlns:w15="http://schemas.microsoft.com/office/word/2012/wordml" xmlns:w16cex="http://schemas.microsoft.com/office/word/2018/wordml/cex" xmlns:w16cid="http://schemas.microsoft.com/office/word/2016/wordml/cid" xmlns:w16="http://schemas.microsoft.com/office/word/2018/wordml" xmlns:w16du="http://schemas.microsoft.com/office/word/2023/wordml/word16du" xmlns:w16sdtdh="http://schemas.microsoft.com/office/word/2020/wordml/sdtdatahash" xmlns:w16se="http://schemas.microsoft.com/office/word/2015/wordml/symex" xmlns:wpg="http://schemas.microsoft.com/office/word/2010/wordprocessingGroup" xmlns:wpi="http://schemas.microsoft.com/office/word/2010/wordprocessingInk" xmlns:wne="http://schemas.microsoft.com/office/word/2006/wordml" xmlns:wps="http://schemas.microsoft.com/office/word/2010/wordprocessingShape" mc:Ignorable="w14 w15 w16se w16cid w16 w16cex w16sdtdh w16du wp14">
   <w:body>
     <w:p>
       <w:pPr>
@@ -229,6 +229,7 @@
         <w:rPr>
           <w:lang w:val="en-PH"/>
         </w:rPr>
+        <w:lastRenderedPageBreak/>
         <w:t xml:space="preserve">Kawa: </w:t>
       </w:r>
       <w:r>
@@ -373,12 +374,6 @@
           <w:lang w:val="en-PH"/>
         </w:rPr>
       </w:pPr>
-      <w:r>
-        <w:rPr>
-          <w:noProof/>
-          <w:lang w:val="en-PH"/>
-        </w:rPr>
-      </w:r>
       <w:r>
         <w:rPr>
           <w:noProof/>
@@ -479,40 +474,33 @@
           <w:lang w:val="en-PH"/>
         </w:rPr>
       </w:pPr>
+      <w:r>
+        <w:rPr>
+          <w:lang w:val="en-PH"/>
+        </w:rPr>
+        <w:lastRenderedPageBreak/>
+        <w:t xml:space="preserve">Daichi: </w:t>
+      </w:r>
+      <w:r>
+        <w:rPr>
+          <w:i/>
+          <w:iCs/>
+          <w:lang w:val="en-PH"/>
+        </w:rPr>
+        <w:t>(</w:t>
+      </w:r>
       <w:proofErr w:type="spellStart"/>
       <w:r>
         <w:rPr>
-          <w:lang w:val="en-PH"/>
-        </w:rPr>
-        <w:t>Daichi</w:t>
+          <w:i/>
+          <w:iCs/>
+          <w:lang w:val="en-PH"/>
+        </w:rPr>
+        <w:t>assuringly</w:t>
       </w:r>
       <w:proofErr w:type="spellEnd"/>
       <w:r>
         <w:rPr>
-          <w:lang w:val="en-PH"/>
-        </w:rPr>
-        <w:t xml:space="preserve">: </w:t>
-      </w:r>
-      <w:r>
-        <w:rPr>
-          <w:i/>
-          <w:iCs/>
-          <w:lang w:val="en-PH"/>
-        </w:rPr>
-        <w:t>(</w:t>
-      </w:r>
-      <w:proofErr w:type="spellStart"/>
-      <w:r>
-        <w:rPr>
-          <w:i/>
-          <w:iCs/>
-          <w:lang w:val="en-PH"/>
-        </w:rPr>
-        <w:t>assuringly</w:t>
-      </w:r>
-      <w:proofErr w:type="spellEnd"/>
-      <w:r>
-        <w:rPr>
           <w:i/>
           <w:iCs/>
           <w:lang w:val="en-PH"/>
@@ -524,21 +512,7 @@
           <w:lang w:val="en-PH"/>
         </w:rPr>
         <w:br/>
-        <w:t>“</w:t>
-      </w:r>
-      <w:proofErr w:type="spellStart"/>
-      <w:r>
-        <w:rPr>
-          <w:lang w:val="en-PH"/>
-        </w:rPr>
-        <w:t>Aoi</w:t>
-      </w:r>
-      <w:proofErr w:type="spellEnd"/>
-      <w:r>
-        <w:rPr>
-          <w:lang w:val="en-PH"/>
-        </w:rPr>
-        <w:t>, trust me. We’re doing what no one else has dared. And we will succeed. The world will remember us for this. We’re not backing out now. Not when we’re so close.”</w:t>
+        <w:t>“Aoi, trust me. We’re doing what no one else has dared. And we will succeed. The world will remember us for this. We’re not backing out now. Not when we’re so close.”</w:t>
       </w:r>
     </w:p>
     <w:p>
@@ -560,12 +534,6 @@
           <w:lang w:val="en-PH"/>
         </w:rPr>
       </w:pPr>
-      <w:r>
-        <w:rPr>
-          <w:noProof/>
-          <w:lang w:val="en-PH"/>
-        </w:rPr>
-      </w:r>
       <w:r>
         <w:rPr>
           <w:noProof/>
@@ -724,12 +692,6 @@
           <w:noProof/>
           <w:lang w:val="en-PH"/>
         </w:rPr>
-      </w:r>
-      <w:r>
-        <w:rPr>
-          <w:noProof/>
-          <w:lang w:val="en-PH"/>
-        </w:rPr>
         <w:pict w14:anchorId="40F5CD6B">
           <v:rect id="_x0000_i1027" style="width:0;height:1.5pt" o:hrstd="t" o:hr="t" fillcolor="#a0a0a0" stroked="f"/>
         </w:pict>
@@ -758,6 +720,7 @@
         <w:rPr>
           <w:lang w:val="en-PH"/>
         </w:rPr>
+        <w:lastRenderedPageBreak/>
         <w:t>The quiet tension was broken by a sudden jolt, causing the crew to grip their seats. The sub groaned in protest, and a few of the monitors blinked out of sync. Aoi’s heart skipped a beat.</w:t>
       </w:r>
     </w:p>
@@ -833,12 +796,6 @@
           <w:lang w:val="en-PH"/>
         </w:rPr>
       </w:pPr>
-      <w:r>
-        <w:rPr>
-          <w:noProof/>
-          <w:lang w:val="en-PH"/>
-        </w:rPr>
-      </w:r>
       <w:r>
         <w:rPr>
           <w:noProof/>
@@ -962,12 +919,6 @@
           <w:noProof/>
           <w:lang w:val="en-PH"/>
         </w:rPr>
-      </w:r>
-      <w:r>
-        <w:rPr>
-          <w:noProof/>
-          <w:lang w:val="en-PH"/>
-        </w:rPr>
         <w:pict w14:anchorId="29EDF93D">
           <v:rect id="_x0000_i1029" style="width:0;height:1.5pt" o:hrstd="t" o:hr="t" fillcolor="#a0a0a0" stroked="f"/>
         </w:pict>
@@ -985,6 +936,7 @@
           <w:bCs/>
           <w:lang w:val="en-PH"/>
         </w:rPr>
+        <w:lastRenderedPageBreak/>
         <w:t>Outside the Submarine—The Gate</w:t>
       </w:r>
       <w:r>
@@ -1083,12 +1035,6 @@
           <w:lang w:val="en-PH"/>
         </w:rPr>
       </w:pPr>
-      <w:r>
-        <w:rPr>
-          <w:noProof/>
-          <w:lang w:val="en-PH"/>
-        </w:rPr>
-      </w:r>
       <w:r>
         <w:rPr>
           <w:noProof/>
@@ -1233,6 +1179,7 @@
         <w:rPr>
           <w:lang w:val="en-PH"/>
         </w:rPr>
+        <w:lastRenderedPageBreak/>
         <w:t>Aoi swallowed hard. The unease in the air was tangible, even here inside the sub. A gut instinct told him to be cautious. But Daichi, who had been silent until now, spoke up, his tone as calm and collected as always.</w:t>
       </w:r>
     </w:p>
@@ -1242,12 +1189,6 @@
           <w:lang w:val="en-PH"/>
         </w:rPr>
       </w:pPr>
-      <w:r>
-        <w:rPr>
-          <w:noProof/>
-          <w:lang w:val="en-PH"/>
-        </w:rPr>
-      </w:r>
       <w:r>
         <w:rPr>
           <w:noProof/>
@@ -1319,12 +1260,6 @@
           <w:noProof/>
           <w:lang w:val="en-PH"/>
         </w:rPr>
-      </w:r>
-      <w:r>
-        <w:rPr>
-          <w:noProof/>
-          <w:lang w:val="en-PH"/>
-        </w:rPr>
         <w:pict w14:anchorId="32A9E962">
           <v:rect id="_x0000_i1032" style="width:0;height:1.5pt" o:hrstd="t" o:hr="t" fillcolor="#a0a0a0" stroked="f"/>
         </w:pict>
@@ -1410,12 +1345,6 @@
           <w:noProof/>
           <w:lang w:val="en-PH"/>
         </w:rPr>
-      </w:r>
-      <w:r>
-        <w:rPr>
-          <w:noProof/>
-          <w:lang w:val="en-PH"/>
-        </w:rPr>
         <w:pict w14:anchorId="3B6B1F02">
           <v:rect id="_x0000_i1033" style="width:0;height:1.5pt" o:hrstd="t" o:hr="t" fillcolor="#a0a0a0" stroked="f"/>
         </w:pict>
@@ -1487,6 +1416,7 @@
         <w:rPr>
           <w:lang w:val="en-PH"/>
         </w:rPr>
+        <w:lastRenderedPageBreak/>
         <w:t xml:space="preserve">Daichi: </w:t>
       </w:r>
       <w:r>
@@ -1567,12 +1497,6 @@
           <w:lang w:val="en-PH"/>
         </w:rPr>
       </w:pPr>
-      <w:r>
-        <w:rPr>
-          <w:noProof/>
-          <w:lang w:val="en-PH"/>
-        </w:rPr>
-      </w:r>
       <w:r>
         <w:rPr>
           <w:noProof/>
@@ -1706,12 +1630,6 @@
           <w:noProof/>
           <w:lang w:val="en-PH"/>
         </w:rPr>
-      </w:r>
-      <w:r>
-        <w:rPr>
-          <w:noProof/>
-          <w:lang w:val="en-PH"/>
-        </w:rPr>
         <w:pict w14:anchorId="3CEB3B1F">
           <v:rect id="_x0000_i1035" style="width:0;height:1.5pt" o:hrstd="t" o:hr="t" fillcolor="#a0a0a0" stroked="f"/>
         </w:pict>
@@ -1729,6 +1647,7 @@
           <w:bCs/>
           <w:lang w:val="en-PH"/>
         </w:rPr>
+        <w:lastRenderedPageBreak/>
         <w:t>Inside the Submarine—Rising Tension</w:t>
       </w:r>
     </w:p>
@@ -1904,12 +1823,6 @@
           <w:lang w:val="en-PH"/>
         </w:rPr>
       </w:pPr>
-      <w:r>
-        <w:rPr>
-          <w:noProof/>
-          <w:lang w:val="en-PH"/>
-        </w:rPr>
-      </w:r>
       <w:r>
         <w:rPr>
           <w:noProof/>
@@ -2058,12 +1971,6 @@
           <w:noProof/>
           <w:lang w:val="en-PH"/>
         </w:rPr>
-      </w:r>
-      <w:r>
-        <w:rPr>
-          <w:noProof/>
-          <w:lang w:val="en-PH"/>
-        </w:rPr>
         <w:pict w14:anchorId="0BB761F1">
           <v:rect id="_x0000_i1037" style="width:0;height:1.5pt" o:hrstd="t" o:hr="t" fillcolor="#a0a0a0" stroked="f"/>
         </w:pict>
@@ -2094,6 +2001,7 @@
         <w:rPr>
           <w:lang w:val="en-PH"/>
         </w:rPr>
+        <w:lastRenderedPageBreak/>
         <w:t>The rest of the team followed Aoi’s lead, stepping out of the submarine and into the oppressive quiet of the underwater ruins. Hana and Gen’s last position pinged on the sonar, leading them toward the imposing gate. As they approached, the eerie coral and decaying stone stretched out before them.</w:t>
       </w:r>
     </w:p>
@@ -2116,12 +2024,6 @@
           <w:lang w:val="en-PH"/>
         </w:rPr>
       </w:pPr>
-      <w:r>
-        <w:rPr>
-          <w:noProof/>
-          <w:lang w:val="en-PH"/>
-        </w:rPr>
-      </w:r>
       <w:r>
         <w:rPr>
           <w:noProof/>
@@ -2214,12 +2116,6 @@
           <w:noProof/>
           <w:lang w:val="en-PH"/>
         </w:rPr>
-      </w:r>
-      <w:r>
-        <w:rPr>
-          <w:noProof/>
-          <w:lang w:val="en-PH"/>
-        </w:rPr>
         <w:pict w14:anchorId="3108C177">
           <v:rect id="_x0000_i1039" style="width:0;height:1.5pt" o:hrstd="t" o:hr="t" fillcolor="#a0a0a0" stroked="f"/>
         </w:pict>
@@ -2346,12 +2242,6 @@
           <w:noProof/>
           <w:lang w:val="en-PH"/>
         </w:rPr>
-      </w:r>
-      <w:r>
-        <w:rPr>
-          <w:noProof/>
-          <w:lang w:val="en-PH"/>
-        </w:rPr>
         <w:pict w14:anchorId="37F2B584">
           <v:rect id="_x0000_i1040" style="width:0;height:1.5pt" o:hrstd="t" o:hr="t" fillcolor="#a0a0a0" stroked="f"/>
         </w:pict>
@@ -2369,6 +2259,7 @@
           <w:bCs/>
           <w:lang w:val="en-PH"/>
         </w:rPr>
+        <w:lastRenderedPageBreak/>
         <w:t>Choice 2: Aoi insists on caution and decides not to risk sending a rescue team just yet, advising the team to wait for the signal to clear.</w:t>
       </w:r>
     </w:p>
@@ -2529,12 +2420,6 @@
           <w:lang w:val="en-PH"/>
         </w:rPr>
       </w:pPr>
-      <w:r>
-        <w:rPr>
-          <w:noProof/>
-          <w:lang w:val="en-PH"/>
-        </w:rPr>
-      </w:r>
       <w:r>
         <w:rPr>
           <w:noProof/>
@@ -2597,12 +2482,6 @@
           <w:noProof/>
           <w:lang w:val="en-PH"/>
         </w:rPr>
-      </w:r>
-      <w:r>
-        <w:rPr>
-          <w:noProof/>
-          <w:lang w:val="en-PH"/>
-        </w:rPr>
         <w:pict w14:anchorId="76C38FEA">
           <v:rect id="_x0000_i1042" style="width:0;height:1.5pt" o:hrstd="t" o:hr="t" fillcolor="#a0a0a0" stroked="f"/>
         </w:pict>
@@ -2633,6 +2512,7 @@
         <w:rPr>
           <w:lang w:val="en-PH"/>
         </w:rPr>
+        <w:lastRenderedPageBreak/>
         <w:t xml:space="preserve">Aoi: </w:t>
       </w:r>
       <w:r>
@@ -2719,12 +2599,6 @@
           <w:lang w:val="en-PH"/>
         </w:rPr>
       </w:pPr>
-      <w:r>
-        <w:rPr>
-          <w:noProof/>
-          <w:lang w:val="en-PH"/>
-        </w:rPr>
-      </w:r>
       <w:r>
         <w:rPr>
           <w:noProof/>
@@ -2857,7 +2731,14 @@
         <w:rPr>
           <w:lang w:val="en-PH"/>
         </w:rPr>
-        <w:t>—held them in its grasp. The fear that Aoi had led them into a trap, and that his decision had doomed them, began to grow within the group. Whatever haunted the ruins would now begin to stir.</w:t>
+        <w:t xml:space="preserve">—held them in its </w:t>
+      </w:r>
+      <w:r>
+        <w:rPr>
+          <w:lang w:val="en-PH"/>
+        </w:rPr>
+        <w:lastRenderedPageBreak/>
+        <w:t>grasp. The fear that Aoi had led them into a trap, and that his decision had doomed them, began to grow within the group. Whatever haunted the ruins would now begin to stir.</w:t>
       </w:r>
     </w:p>
     <w:p>
@@ -3036,12 +2917,6 @@
           <w:noProof/>
           <w:lang w:val="en-PH"/>
         </w:rPr>
-      </w:r>
-      <w:r>
-        <w:rPr>
-          <w:noProof/>
-          <w:lang w:val="en-PH"/>
-        </w:rPr>
         <w:pict w14:anchorId="6DCAED66">
           <v:rect id="_x0000_i1044" style="width:0;height:1.5pt" o:hrstd="t" o:hr="t" fillcolor="#a0a0a0" stroked="f"/>
         </w:pict>
@@ -3087,6 +2962,7 @@
           <w:bCs/>
           <w:lang w:val="en-PH"/>
         </w:rPr>
+        <w:lastRenderedPageBreak/>
         <w:t>Satoshi</w:t>
       </w:r>
       <w:r>
@@ -3414,12 +3290,6 @@
           <w:lang w:val="en-PH"/>
         </w:rPr>
       </w:pPr>
-      <w:r>
-        <w:rPr>
-          <w:noProof/>
-          <w:lang w:val="en-PH"/>
-        </w:rPr>
-      </w:r>
       <w:r>
         <w:rPr>
           <w:noProof/>
@@ -3469,7 +3339,14 @@
         <w:rPr>
           <w:lang w:val="en-PH"/>
         </w:rPr>
-        <w:t xml:space="preserve"> with malevolent energy. The structures in the distance seemed to loom over them, shadows stretching long into the abyss. They had walked into a trap, and now they were caught, their only way forward shrouded in uncertainty.</w:t>
+        <w:t xml:space="preserve"> with malevolent energy. The structures in the distance seemed to </w:t>
+      </w:r>
+      <w:r>
+        <w:rPr>
+          <w:lang w:val="en-PH"/>
+        </w:rPr>
+        <w:lastRenderedPageBreak/>
+        <w:t>loom over them, shadows stretching long into the abyss. They had walked into a trap, and now they were caught, their only way forward shrouded in uncertainty.</w:t>
       </w:r>
     </w:p>
     <w:p>
@@ -3702,12 +3579,6 @@
           <w:lang w:val="en-PH"/>
         </w:rPr>
       </w:pPr>
-      <w:r>
-        <w:rPr>
-          <w:noProof/>
-          <w:lang w:val="en-PH"/>
-        </w:rPr>
-      </w:r>
       <w:r>
         <w:rPr>
           <w:noProof/>
@@ -3775,6 +3646,7 @@
           <w:bCs/>
           <w:lang w:val="en-PH"/>
         </w:rPr>
+        <w:lastRenderedPageBreak/>
         <w:t>If Aoi chose to wait and be cautious (Choice 2):</w:t>
       </w:r>
       <w:r>
@@ -3805,11 +3677,6 @@
           <w:lang w:val="en-PH"/>
         </w:rPr>
       </w:pPr>
-      <w:r>
-        <w:rPr>
-          <w:noProof/>
-        </w:rPr>
-      </w:r>
       <w:r>
         <w:rPr>
           <w:noProof/>
@@ -3848,8 +3715,58 @@
 </w:document>
 </file>
 
+<file path=word/endnotes.xml><?xml version="1.0" encoding="utf-8"?>
+<w:endnotes xmlns:wpc="http://schemas.microsoft.com/office/word/2010/wordprocessingCanvas" xmlns:cx="http://schemas.microsoft.com/office/drawing/2014/chartex" xmlns:cx1="http://schemas.microsoft.com/office/drawing/2015/9/8/chartex" xmlns:cx2="http://schemas.microsoft.com/office/drawing/2015/10/21/chartex" xmlns:cx3="http://schemas.microsoft.com/office/drawing/2016/5/9/chartex" xmlns:cx4="http://schemas.microsoft.com/office/drawing/2016/5/10/chartex" xmlns:cx5="http://schemas.microsoft.com/office/drawing/2016/5/11/chartex" xmlns:cx6="http://schemas.microsoft.com/office/drawing/2016/5/12/chartex" xmlns:cx7="http://schemas.microsoft.com/office/drawing/2016/5/13/chartex" xmlns:cx8="http://schemas.microsoft.com/office/drawing/2016/5/14/chartex" xmlns:mc="http://schemas.openxmlformats.org/markup-compatibility/2006" xmlns:aink="http://schemas.microsoft.com/office/drawing/2016/ink" xmlns:am3d="http://schemas.microsoft.com/office/drawing/2017/model3d" xmlns:o="urn:schemas-microsoft-com:office:office" xmlns:oel="http://schemas.microsoft.com/office/2019/extlst" xmlns:r="http://schemas.openxmlformats.org/officeDocument/2006/relationships" xmlns:m="http://schemas.openxmlformats.org/officeDocument/2006/math" xmlns:v="urn:schemas-microsoft-com:vml" xmlns:wp14="http://schemas.microsoft.com/office/word/2010/wordprocessingDrawing" xmlns:wp="http://schemas.openxmlformats.org/drawingml/2006/wordprocessingDrawing" xmlns:w10="urn:schemas-microsoft-com:office:word" xmlns:w="http://schemas.openxmlformats.org/wordprocessingml/2006/main" xmlns:w14="http://schemas.microsoft.com/office/word/2010/wordml" xmlns:w15="http://schemas.microsoft.com/office/word/2012/wordml" xmlns:w16cex="http://schemas.microsoft.com/office/word/2018/wordml/cex" xmlns:w16cid="http://schemas.microsoft.com/office/word/2016/wordml/cid" xmlns:w16="http://schemas.microsoft.com/office/word/2018/wordml" xmlns:w16du="http://schemas.microsoft.com/office/word/2023/wordml/word16du" xmlns:w16sdtdh="http://schemas.microsoft.com/office/word/2020/wordml/sdtdatahash" xmlns:w16se="http://schemas.microsoft.com/office/word/2015/wordml/symex" xmlns:wpg="http://schemas.microsoft.com/office/word/2010/wordprocessingGroup" xmlns:wpi="http://schemas.microsoft.com/office/word/2010/wordprocessingInk" xmlns:wne="http://schemas.microsoft.com/office/word/2006/wordml" xmlns:wps="http://schemas.microsoft.com/office/word/2010/wordprocessingShape" mc:Ignorable="w14 w15 w16se w16cid w16 w16cex w16sdtdh w16du wp14">
+  <w:endnote w:type="separator" w:id="-1">
+    <w:p>
+      <w:pPr>
+        <w:spacing w:after="0" w:line="240" w:lineRule="auto"/>
+      </w:pPr>
+      <w:r>
+        <w:separator/>
+      </w:r>
+    </w:p>
+  </w:endnote>
+  <w:endnote w:type="continuationSeparator" w:id="0">
+    <w:p>
+      <w:pPr>
+        <w:spacing w:after="0" w:line="240" w:lineRule="auto"/>
+      </w:pPr>
+      <w:r>
+        <w:continuationSeparator/>
+      </w:r>
+    </w:p>
+  </w:endnote>
+</w:endnotes>
+</file>
+
+<file path=word/footnotes.xml><?xml version="1.0" encoding="utf-8"?>
+<w:footnotes xmlns:wpc="http://schemas.microsoft.com/office/word/2010/wordprocessingCanvas" xmlns:cx="http://schemas.microsoft.com/office/drawing/2014/chartex" xmlns:cx1="http://schemas.microsoft.com/office/drawing/2015/9/8/chartex" xmlns:cx2="http://schemas.microsoft.com/office/drawing/2015/10/21/chartex" xmlns:cx3="http://schemas.microsoft.com/office/drawing/2016/5/9/chartex" xmlns:cx4="http://schemas.microsoft.com/office/drawing/2016/5/10/chartex" xmlns:cx5="http://schemas.microsoft.com/office/drawing/2016/5/11/chartex" xmlns:cx6="http://schemas.microsoft.com/office/drawing/2016/5/12/chartex" xmlns:cx7="http://schemas.microsoft.com/office/drawing/2016/5/13/chartex" xmlns:cx8="http://schemas.microsoft.com/office/drawing/2016/5/14/chartex" xmlns:mc="http://schemas.openxmlformats.org/markup-compatibility/2006" xmlns:aink="http://schemas.microsoft.com/office/drawing/2016/ink" xmlns:am3d="http://schemas.microsoft.com/office/drawing/2017/model3d" xmlns:o="urn:schemas-microsoft-com:office:office" xmlns:oel="http://schemas.microsoft.com/office/2019/extlst" xmlns:r="http://schemas.openxmlformats.org/officeDocument/2006/relationships" xmlns:m="http://schemas.openxmlformats.org/officeDocument/2006/math" xmlns:v="urn:schemas-microsoft-com:vml" xmlns:wp14="http://schemas.microsoft.com/office/word/2010/wordprocessingDrawing" xmlns:wp="http://schemas.openxmlformats.org/drawingml/2006/wordprocessingDrawing" xmlns:w10="urn:schemas-microsoft-com:office:word" xmlns:w="http://schemas.openxmlformats.org/wordprocessingml/2006/main" xmlns:w14="http://schemas.microsoft.com/office/word/2010/wordml" xmlns:w15="http://schemas.microsoft.com/office/word/2012/wordml" xmlns:w16cex="http://schemas.microsoft.com/office/word/2018/wordml/cex" xmlns:w16cid="http://schemas.microsoft.com/office/word/2016/wordml/cid" xmlns:w16="http://schemas.microsoft.com/office/word/2018/wordml" xmlns:w16du="http://schemas.microsoft.com/office/word/2023/wordml/word16du" xmlns:w16sdtdh="http://schemas.microsoft.com/office/word/2020/wordml/sdtdatahash" xmlns:w16se="http://schemas.microsoft.com/office/word/2015/wordml/symex" xmlns:wpg="http://schemas.microsoft.com/office/word/2010/wordprocessingGroup" xmlns:wpi="http://schemas.microsoft.com/office/word/2010/wordprocessingInk" xmlns:wne="http://schemas.microsoft.com/office/word/2006/wordml" xmlns:wps="http://schemas.microsoft.com/office/word/2010/wordprocessingShape" mc:Ignorable="w14 w15 w16se w16cid w16 w16cex w16sdtdh w16du wp14">
+  <w:footnote w:type="separator" w:id="-1">
+    <w:p>
+      <w:pPr>
+        <w:spacing w:after="0" w:line="240" w:lineRule="auto"/>
+      </w:pPr>
+      <w:r>
+        <w:separator/>
+      </w:r>
+    </w:p>
+  </w:footnote>
+  <w:footnote w:type="continuationSeparator" w:id="0">
+    <w:p>
+      <w:pPr>
+        <w:spacing w:after="0" w:line="240" w:lineRule="auto"/>
+      </w:pPr>
+      <w:r>
+        <w:continuationSeparator/>
+      </w:r>
+    </w:p>
+  </w:footnote>
+</w:footnotes>
+</file>
+
 <file path=word/numbering.xml><?xml version="1.0" encoding="utf-8"?>
-<w:numbering xmlns:wpc="http://schemas.microsoft.com/office/word/2010/wordprocessingCanvas" xmlns:cx="http://schemas.microsoft.com/office/drawing/2014/chartex" xmlns:cx1="http://schemas.microsoft.com/office/drawing/2015/9/8/chartex" xmlns:cx2="http://schemas.microsoft.com/office/drawing/2015/10/21/chartex" xmlns:cx3="http://schemas.microsoft.com/office/drawing/2016/5/9/chartex" xmlns:cx4="http://schemas.microsoft.com/office/drawing/2016/5/10/chartex" xmlns:cx5="http://schemas.microsoft.com/office/drawing/2016/5/11/chartex" xmlns:cx6="http://schemas.microsoft.com/office/drawing/2016/5/12/chartex" xmlns:cx7="http://schemas.microsoft.com/office/drawing/2016/5/13/chartex" xmlns:cx8="http://schemas.microsoft.com/office/drawing/2016/5/14/chartex" xmlns:mc="http://schemas.openxmlformats.org/markup-compatibility/2006" xmlns:aink="http://schemas.microsoft.com/office/drawing/2016/ink" xmlns:am3d="http://schemas.microsoft.com/office/drawing/2017/model3d" xmlns:o="urn:schemas-microsoft-com:office:office" xmlns:oel="http://schemas.microsoft.com/office/2019/extlst" xmlns:r="http://schemas.openxmlformats.org/officeDocument/2006/relationships" xmlns:m="http://schemas.openxmlformats.org/officeDocument/2006/math" xmlns:v="urn:schemas-microsoft-com:vml" xmlns:wp14="http://schemas.microsoft.com/office/word/2010/wordprocessingDrawing" xmlns:wp="http://schemas.openxmlformats.org/drawingml/2006/wordprocessingDrawing" xmlns:w10="urn:schemas-microsoft-com:office:word" xmlns:w="http://schemas.openxmlformats.org/wordprocessingml/2006/main" xmlns:w14="http://schemas.microsoft.com/office/word/2010/wordml" xmlns:w15="http://schemas.microsoft.com/office/word/2012/wordml" xmlns:w16cex="http://schemas.microsoft.com/office/word/2018/wordml/cex" xmlns:w16cid="http://schemas.microsoft.com/office/word/2016/wordml/cid" xmlns:w16="http://schemas.microsoft.com/office/word/2018/wordml" xmlns:w16sdtdh="http://schemas.microsoft.com/office/word/2020/wordml/sdtdatahash" xmlns:w16se="http://schemas.microsoft.com/office/word/2015/wordml/symex" xmlns:wpg="http://schemas.microsoft.com/office/word/2010/wordprocessingGroup" xmlns:wpi="http://schemas.microsoft.com/office/word/2010/wordprocessingInk" xmlns:wne="http://schemas.microsoft.com/office/word/2006/wordml" xmlns:wps="http://schemas.microsoft.com/office/word/2010/wordprocessingShape" mc:Ignorable="w14 w15 w16se w16cid w16 w16cex w16sdtdh wp14">
+<w:numbering xmlns:wpc="http://schemas.microsoft.com/office/word/2010/wordprocessingCanvas" xmlns:cx="http://schemas.microsoft.com/office/drawing/2014/chartex" xmlns:cx1="http://schemas.microsoft.com/office/drawing/2015/9/8/chartex" xmlns:cx2="http://schemas.microsoft.com/office/drawing/2015/10/21/chartex" xmlns:cx3="http://schemas.microsoft.com/office/drawing/2016/5/9/chartex" xmlns:cx4="http://schemas.microsoft.com/office/drawing/2016/5/10/chartex" xmlns:cx5="http://schemas.microsoft.com/office/drawing/2016/5/11/chartex" xmlns:cx6="http://schemas.microsoft.com/office/drawing/2016/5/12/chartex" xmlns:cx7="http://schemas.microsoft.com/office/drawing/2016/5/13/chartex" xmlns:cx8="http://schemas.microsoft.com/office/drawing/2016/5/14/chartex" xmlns:mc="http://schemas.openxmlformats.org/markup-compatibility/2006" xmlns:aink="http://schemas.microsoft.com/office/drawing/2016/ink" xmlns:am3d="http://schemas.microsoft.com/office/drawing/2017/model3d" xmlns:o="urn:schemas-microsoft-com:office:office" xmlns:oel="http://schemas.microsoft.com/office/2019/extlst" xmlns:r="http://schemas.openxmlformats.org/officeDocument/2006/relationships" xmlns:m="http://schemas.openxmlformats.org/officeDocument/2006/math" xmlns:v="urn:schemas-microsoft-com:vml" xmlns:wp14="http://schemas.microsoft.com/office/word/2010/wordprocessingDrawing" xmlns:wp="http://schemas.openxmlformats.org/drawingml/2006/wordprocessingDrawing" xmlns:w10="urn:schemas-microsoft-com:office:word" xmlns:w="http://schemas.openxmlformats.org/wordprocessingml/2006/main" xmlns:w14="http://schemas.microsoft.com/office/word/2010/wordml" xmlns:w15="http://schemas.microsoft.com/office/word/2012/wordml" xmlns:w16cex="http://schemas.microsoft.com/office/word/2018/wordml/cex" xmlns:w16cid="http://schemas.microsoft.com/office/word/2016/wordml/cid" xmlns:w16="http://schemas.microsoft.com/office/word/2018/wordml" xmlns:w16du="http://schemas.microsoft.com/office/word/2023/wordml/word16du" xmlns:w16sdtdh="http://schemas.microsoft.com/office/word/2020/wordml/sdtdatahash" xmlns:w16se="http://schemas.microsoft.com/office/word/2015/wordml/symex" xmlns:wpg="http://schemas.microsoft.com/office/word/2010/wordprocessingGroup" xmlns:wpi="http://schemas.microsoft.com/office/word/2010/wordprocessingInk" xmlns:wne="http://schemas.microsoft.com/office/word/2006/wordml" xmlns:wps="http://schemas.microsoft.com/office/word/2010/wordprocessingShape" mc:Ignorable="w14 w15 w16se w16cid w16 w16cex w16sdtdh w16du wp14">
   <w:abstractNum w:abstractNumId="0" w15:restartNumberingAfterBreak="0">
     <w:nsid w:val="05C92F40"/>
     <w:multiLevelType w:val="multilevel"/>
@@ -4863,7 +4780,7 @@
 </file>
 
 <file path=word/styles.xml><?xml version="1.0" encoding="utf-8"?>
-<w:styles xmlns:mc="http://schemas.openxmlformats.org/markup-compatibility/2006" xmlns:r="http://schemas.openxmlformats.org/officeDocument/2006/relationships" xmlns:w="http://schemas.openxmlformats.org/wordprocessingml/2006/main" xmlns:w14="http://schemas.microsoft.com/office/word/2010/wordml" xmlns:w15="http://schemas.microsoft.com/office/word/2012/wordml" xmlns:w16cex="http://schemas.microsoft.com/office/word/2018/wordml/cex" xmlns:w16cid="http://schemas.microsoft.com/office/word/2016/wordml/cid" xmlns:w16="http://schemas.microsoft.com/office/word/2018/wordml" xmlns:w16sdtdh="http://schemas.microsoft.com/office/word/2020/wordml/sdtdatahash" xmlns:w16se="http://schemas.microsoft.com/office/word/2015/wordml/symex" mc:Ignorable="w14 w15 w16se w16cid w16 w16cex w16sdtdh">
+<w:styles xmlns:mc="http://schemas.openxmlformats.org/markup-compatibility/2006" xmlns:r="http://schemas.openxmlformats.org/officeDocument/2006/relationships" xmlns:w="http://schemas.openxmlformats.org/wordprocessingml/2006/main" xmlns:w14="http://schemas.microsoft.com/office/word/2010/wordml" xmlns:w15="http://schemas.microsoft.com/office/word/2012/wordml" xmlns:w16cex="http://schemas.microsoft.com/office/word/2018/wordml/cex" xmlns:w16cid="http://schemas.microsoft.com/office/word/2016/wordml/cid" xmlns:w16="http://schemas.microsoft.com/office/word/2018/wordml" xmlns:w16du="http://schemas.microsoft.com/office/word/2023/wordml/word16du" xmlns:w16sdtdh="http://schemas.microsoft.com/office/word/2020/wordml/sdtdatahash" xmlns:w16se="http://schemas.microsoft.com/office/word/2015/wordml/symex" mc:Ignorable="w14 w15 w16se w16cid w16 w16cex w16sdtdh w16du">
   <w:docDefaults>
     <w:rPrDefault>
       <w:rPr>
@@ -5780,6 +5697,50 @@
       <w:spacing w:val="5"/>
     </w:rPr>
   </w:style>
+  <w:style w:type="paragraph" w:styleId="Header">
+    <w:name w:val="header"/>
+    <w:basedOn w:val="Normal"/>
+    <w:link w:val="HeaderChar"/>
+    <w:uiPriority w:val="99"/>
+    <w:unhideWhenUsed/>
+    <w:rsid w:val="00E61AF2"/>
+    <w:pPr>
+      <w:tabs>
+        <w:tab w:val="center" w:pos="4680"/>
+        <w:tab w:val="right" w:pos="9360"/>
+      </w:tabs>
+      <w:spacing w:after="0" w:line="240" w:lineRule="auto"/>
+    </w:pPr>
+  </w:style>
+  <w:style w:type="character" w:customStyle="1" w:styleId="HeaderChar">
+    <w:name w:val="Header Char"/>
+    <w:basedOn w:val="DefaultParagraphFont"/>
+    <w:link w:val="Header"/>
+    <w:uiPriority w:val="99"/>
+    <w:rsid w:val="00E61AF2"/>
+  </w:style>
+  <w:style w:type="paragraph" w:styleId="Footer">
+    <w:name w:val="footer"/>
+    <w:basedOn w:val="Normal"/>
+    <w:link w:val="FooterChar"/>
+    <w:uiPriority w:val="99"/>
+    <w:unhideWhenUsed/>
+    <w:rsid w:val="00E61AF2"/>
+    <w:pPr>
+      <w:tabs>
+        <w:tab w:val="center" w:pos="4680"/>
+        <w:tab w:val="right" w:pos="9360"/>
+      </w:tabs>
+      <w:spacing w:after="0" w:line="240" w:lineRule="auto"/>
+    </w:pPr>
+  </w:style>
+  <w:style w:type="character" w:customStyle="1" w:styleId="FooterChar">
+    <w:name w:val="Footer Char"/>
+    <w:basedOn w:val="DefaultParagraphFont"/>
+    <w:link w:val="Footer"/>
+    <w:uiPriority w:val="99"/>
+    <w:rsid w:val="00E61AF2"/>
+  </w:style>
 </w:styles>
 </file>
 

--- a/Documentation/LITA-Story.docx
+++ b/Documentation/LITA-Story.docx
@@ -5,162 +5,2332 @@
     <w:p>
       <w:pPr>
         <w:rPr>
-          <w:lang w:val="en-PH"/>
-        </w:rPr>
-      </w:pPr>
-      <w:r>
-        <w:rPr>
-          <w:b/>
-          <w:bCs/>
-        </w:rPr>
-        <w:t>C</w:t>
-      </w:r>
-      <w:r>
-        <w:rPr>
-          <w:b/>
-          <w:bCs/>
-          <w:lang w:val="en-PH"/>
-        </w:rPr>
-        <w:t>hapter 1: Sabotage and Descent</w:t>
-      </w:r>
-    </w:p>
-    <w:p>
-      <w:pPr>
-        <w:rPr>
-          <w:lang w:val="en-PH"/>
-        </w:rPr>
-      </w:pPr>
-      <w:r>
-        <w:rPr>
-          <w:lang w:val="en-PH"/>
-        </w:rPr>
-        <w:t>The interior of the submarine was bathed in the soft, pulsating glow of control panel lights, casting eerie shadows across the tight space. The hum of the engines was a constant backdrop as the submersible descended into the inky depths, cutting through water as black as the void itself. Aoi sat at the helm, his hands firmly gripping the controls, eyes fixed on the monitor displaying the ever-decreasing depth readings. His heart raced, but his expression remained calm, trained for this moment, even if his mind was filled with doubt.</w:t>
-      </w:r>
-    </w:p>
-    <w:p>
-      <w:pPr>
-        <w:rPr>
-          <w:lang w:val="en-PH"/>
-        </w:rPr>
-      </w:pPr>
-      <w:r>
-        <w:rPr>
-          <w:lang w:val="en-PH"/>
-        </w:rPr>
-        <w:t xml:space="preserve">Aoi: </w:t>
-      </w:r>
-      <w:r>
-        <w:rPr>
+          <w:b/>
+          <w:bCs/>
           <w:i/>
           <w:iCs/>
-          <w:lang w:val="en-PH"/>
-        </w:rPr>
-        <w:t>(voice tight, eyes fixed on the monitor)</w:t>
-      </w:r>
-      <w:r>
-        <w:rPr>
-          <w:lang w:val="en-PH"/>
-        </w:rPr>
-        <w:br/>
-        <w:t>“Depth reading... three thousand meters and descending. Everyone, gear check.”</w:t>
-      </w:r>
-    </w:p>
-    <w:p>
-      <w:pPr>
-        <w:rPr>
-          <w:lang w:val="en-PH"/>
-        </w:rPr>
-      </w:pPr>
-      <w:r>
-        <w:rPr>
-          <w:lang w:val="en-PH"/>
-        </w:rPr>
-        <w:t>The team was scattered throughout the cramped sub. Each member had their own role to play, each with their own thoughts racing as the darkness outside deepened, swallowing them whole. The city below was still a mystery to most of them, a place no one had ever returned from—or so the legends claimed.</w:t>
-      </w:r>
-    </w:p>
-    <w:p>
-      <w:pPr>
-        <w:rPr>
-          <w:lang w:val="en-PH"/>
-        </w:rPr>
-      </w:pPr>
-      <w:r>
-        <w:rPr>
-          <w:lang w:val="en-PH"/>
-        </w:rPr>
-        <w:t>Daichi, sitting across the room from Aoi, leaned back in his seat, his fingers tapping rhythmically on the console in front of him. He looked almost too calm, an unsettling sense of ease in his demeanor.</w:t>
-      </w:r>
-    </w:p>
-    <w:p>
-      <w:pPr>
-        <w:rPr>
-          <w:lang w:val="en-PH"/>
-        </w:rPr>
-      </w:pPr>
-      <w:r>
-        <w:rPr>
-          <w:lang w:val="en-PH"/>
-        </w:rPr>
-        <w:t xml:space="preserve">Daichi: </w:t>
-      </w:r>
-      <w:r>
-        <w:rPr>
+        </w:rPr>
+      </w:pPr>
+      <w:r>
+        <w:rPr>
+          <w:b/>
+          <w:bCs/>
+        </w:rPr>
+        <w:t xml:space="preserve">Prologue: The Mission of </w:t>
+      </w:r>
+      <w:r>
+        <w:rPr>
+          <w:b/>
+          <w:bCs/>
           <w:i/>
           <w:iCs/>
-          <w:lang w:val="en-PH"/>
-        </w:rPr>
-        <w:t>(calmly, almost too calm)</w:t>
-      </w:r>
-      <w:r>
-        <w:rPr>
-          <w:lang w:val="en-PH"/>
-        </w:rPr>
-        <w:br/>
-        <w:t>“We’re on track, everyone. Remember, this is the opportunity of a lifetime. A glimpse into the unknown. Not everyone is brave enough for this journey.”</w:t>
-      </w:r>
-    </w:p>
-    <w:p>
-      <w:pPr>
-        <w:rPr>
-          <w:lang w:val="en-PH"/>
-        </w:rPr>
-      </w:pPr>
-      <w:r>
-        <w:rPr>
-          <w:lang w:val="en-PH"/>
-        </w:rPr>
-        <w:t>Aoi’s eyes flicked to Daichi, catching his sly smile. His gaze then drifted to the others, each lost in their own preparations.</w:t>
-      </w:r>
-    </w:p>
-    <w:p>
-      <w:pPr>
-        <w:rPr>
-          <w:lang w:val="en-PH"/>
-        </w:rPr>
-      </w:pPr>
-      <w:r>
-        <w:rPr>
-          <w:lang w:val="en-PH"/>
-        </w:rPr>
-        <w:t>Miyu, the medical officer, whispered under her breath, her voice barely audible over the hum of the engines.</w:t>
-      </w:r>
-    </w:p>
-    <w:p>
-      <w:pPr>
-        <w:rPr>
-          <w:lang w:val="en-PH"/>
-        </w:rPr>
-      </w:pPr>
-      <w:r>
-        <w:rPr>
-          <w:lang w:val="en-PH"/>
-        </w:rPr>
-        <w:t xml:space="preserve">Miyu: </w:t>
+        </w:rPr>
+        <w:t>Sub/merge</w:t>
+      </w:r>
+    </w:p>
+    <w:p>
+      <w:pPr>
+        <w:rPr>
+          <w:b/>
+          <w:bCs/>
+          <w:sz w:val="22"/>
+          <w:szCs w:val="22"/>
+          <w:lang w:val="en-PH"/>
+        </w:rPr>
+      </w:pPr>
+      <w:r>
+        <w:rPr>
+          <w:b/>
+          <w:bCs/>
+          <w:sz w:val="22"/>
+          <w:szCs w:val="22"/>
+          <w:lang w:val="en-PH"/>
+        </w:rPr>
+        <w:t>Scene</w:t>
+      </w:r>
+      <w:r>
+        <w:rPr>
+          <w:b/>
+          <w:bCs/>
+          <w:sz w:val="22"/>
+          <w:szCs w:val="22"/>
+          <w:lang w:val="en-PH"/>
+        </w:rPr>
+        <w:t xml:space="preserve"> ???</w:t>
+      </w:r>
+    </w:p>
+    <w:p>
+      <w:pPr>
+        <w:rPr>
+          <w:sz w:val="22"/>
+          <w:szCs w:val="22"/>
+          <w:lang w:val="en-PH"/>
+        </w:rPr>
+      </w:pPr>
+      <w:r>
+        <w:rPr>
+          <w:sz w:val="22"/>
+          <w:szCs w:val="22"/>
+          <w:lang w:val="en-PH"/>
+        </w:rPr>
+        <w:t>The hum of the submarine faded into the distant background as Aoi’s mind sank into restless sleep. In his dream, he was back in the car with Emi, the sunlight streaming through the windshield, warm and golden. Her laughter filled the air, light and musical.</w:t>
+      </w:r>
+    </w:p>
+    <w:p>
+      <w:pPr>
+        <w:rPr>
+          <w:sz w:val="22"/>
+          <w:szCs w:val="22"/>
+          <w:lang w:val="en-PH"/>
+        </w:rPr>
+      </w:pPr>
+      <w:r>
+        <w:rPr>
+          <w:b/>
+          <w:bCs/>
+          <w:sz w:val="22"/>
+          <w:szCs w:val="22"/>
+          <w:lang w:val="en-PH"/>
+        </w:rPr>
+        <w:t>Emi</w:t>
+      </w:r>
+      <w:r>
+        <w:rPr>
+          <w:sz w:val="22"/>
+          <w:szCs w:val="22"/>
+          <w:lang w:val="en-PH"/>
+        </w:rPr>
+        <w:t>:</w:t>
+      </w:r>
+      <w:r>
+        <w:rPr>
+          <w:sz w:val="22"/>
+          <w:szCs w:val="22"/>
+          <w:lang w:val="en-PH"/>
+        </w:rPr>
+        <w:br/>
+        <w:t>“You drive like an old man, you know that?”</w:t>
+      </w:r>
+    </w:p>
+    <w:p>
+      <w:pPr>
+        <w:rPr>
+          <w:sz w:val="22"/>
+          <w:szCs w:val="22"/>
+          <w:lang w:val="en-PH"/>
+        </w:rPr>
+      </w:pPr>
+      <w:r>
+        <w:rPr>
+          <w:sz w:val="22"/>
+          <w:szCs w:val="22"/>
+          <w:lang w:val="en-PH"/>
+        </w:rPr>
+        <w:t>Aoi glanced at her, smirking.</w:t>
+      </w:r>
+    </w:p>
+    <w:p>
+      <w:pPr>
+        <w:rPr>
+          <w:sz w:val="22"/>
+          <w:szCs w:val="22"/>
+          <w:lang w:val="en-PH"/>
+        </w:rPr>
+      </w:pPr>
+      <w:r>
+        <w:rPr>
+          <w:b/>
+          <w:bCs/>
+          <w:sz w:val="22"/>
+          <w:szCs w:val="22"/>
+          <w:lang w:val="en-PH"/>
+        </w:rPr>
+        <w:t>Aoi</w:t>
+      </w:r>
+      <w:r>
+        <w:rPr>
+          <w:sz w:val="22"/>
+          <w:szCs w:val="22"/>
+          <w:lang w:val="en-PH"/>
+        </w:rPr>
+        <w:t>:</w:t>
+      </w:r>
+      <w:r>
+        <w:rPr>
+          <w:sz w:val="22"/>
+          <w:szCs w:val="22"/>
+          <w:lang w:val="en-PH"/>
+        </w:rPr>
+        <w:br/>
+        <w:t>“Someone has to be responsible. You get distracted too easily.”</w:t>
+      </w:r>
+    </w:p>
+    <w:p>
+      <w:pPr>
+        <w:rPr>
+          <w:sz w:val="22"/>
+          <w:szCs w:val="22"/>
+          <w:lang w:val="en-PH"/>
+        </w:rPr>
+      </w:pPr>
+      <w:r>
+        <w:rPr>
+          <w:sz w:val="22"/>
+          <w:szCs w:val="22"/>
+          <w:lang w:val="en-PH"/>
+        </w:rPr>
+        <w:t>She leaned back in her seat, rolling her eyes playfully.</w:t>
+      </w:r>
+    </w:p>
+    <w:p>
+      <w:pPr>
+        <w:rPr>
+          <w:sz w:val="22"/>
+          <w:szCs w:val="22"/>
+          <w:lang w:val="en-PH"/>
+        </w:rPr>
+      </w:pPr>
+      <w:r>
+        <w:rPr>
+          <w:b/>
+          <w:bCs/>
+          <w:sz w:val="22"/>
+          <w:szCs w:val="22"/>
+          <w:lang w:val="en-PH"/>
+        </w:rPr>
+        <w:t>Emi</w:t>
+      </w:r>
+      <w:r>
+        <w:rPr>
+          <w:sz w:val="22"/>
+          <w:szCs w:val="22"/>
+          <w:lang w:val="en-PH"/>
+        </w:rPr>
+        <w:t>:</w:t>
+      </w:r>
+      <w:r>
+        <w:rPr>
+          <w:sz w:val="22"/>
+          <w:szCs w:val="22"/>
+          <w:lang w:val="en-PH"/>
+        </w:rPr>
+        <w:br/>
+        <w:t>“Responsible, huh? That why you keep postponing our trip? I’m starting to think you don’t want to go.”</w:t>
+      </w:r>
+    </w:p>
+    <w:p>
+      <w:pPr>
+        <w:rPr>
+          <w:sz w:val="22"/>
+          <w:szCs w:val="22"/>
+          <w:lang w:val="en-PH"/>
+        </w:rPr>
+      </w:pPr>
+      <w:r>
+        <w:rPr>
+          <w:b/>
+          <w:bCs/>
+          <w:sz w:val="22"/>
+          <w:szCs w:val="22"/>
+          <w:lang w:val="en-PH"/>
+        </w:rPr>
+        <w:t>Aoi</w:t>
+      </w:r>
+      <w:r>
+        <w:rPr>
+          <w:sz w:val="22"/>
+          <w:szCs w:val="22"/>
+          <w:lang w:val="en-PH"/>
+        </w:rPr>
+        <w:t>:</w:t>
+      </w:r>
+      <w:r>
+        <w:rPr>
+          <w:sz w:val="22"/>
+          <w:szCs w:val="22"/>
+          <w:lang w:val="en-PH"/>
+        </w:rPr>
+        <w:br/>
+        <w:t>“It’s not that. It’s just—”</w:t>
+      </w:r>
+    </w:p>
+    <w:p>
+      <w:pPr>
+        <w:rPr>
+          <w:sz w:val="22"/>
+          <w:szCs w:val="22"/>
+          <w:lang w:val="en-PH"/>
+        </w:rPr>
+      </w:pPr>
+      <w:r>
+        <w:rPr>
+          <w:b/>
+          <w:bCs/>
+          <w:sz w:val="22"/>
+          <w:szCs w:val="22"/>
+          <w:lang w:val="en-PH"/>
+        </w:rPr>
+        <w:t>Emi</w:t>
+      </w:r>
+      <w:r>
+        <w:rPr>
+          <w:sz w:val="22"/>
+          <w:szCs w:val="22"/>
+          <w:lang w:val="en-PH"/>
+        </w:rPr>
+        <w:t xml:space="preserve"> (interrupting):</w:t>
+      </w:r>
+      <w:r>
+        <w:rPr>
+          <w:sz w:val="22"/>
+          <w:szCs w:val="22"/>
+          <w:lang w:val="en-PH"/>
+        </w:rPr>
+        <w:br/>
+        <w:t>“Work. Always work. Aoi, we promised. Somewhere by the sea, remember? Just you and me. No distractions.”</w:t>
+      </w:r>
+    </w:p>
+    <w:p>
+      <w:pPr>
+        <w:rPr>
+          <w:sz w:val="22"/>
+          <w:szCs w:val="22"/>
+          <w:lang w:val="en-PH"/>
+        </w:rPr>
+      </w:pPr>
+      <w:r>
+        <w:rPr>
+          <w:sz w:val="22"/>
+          <w:szCs w:val="22"/>
+          <w:lang w:val="en-PH"/>
+        </w:rPr>
+        <w:t>Her voice softened, and she reached out, placing her hand on his.</w:t>
+      </w:r>
+    </w:p>
+    <w:p>
+      <w:pPr>
+        <w:rPr>
+          <w:sz w:val="22"/>
+          <w:szCs w:val="22"/>
+          <w:lang w:val="en-PH"/>
+        </w:rPr>
+      </w:pPr>
+      <w:r>
+        <w:rPr>
+          <w:b/>
+          <w:bCs/>
+          <w:sz w:val="22"/>
+          <w:szCs w:val="22"/>
+          <w:lang w:val="en-PH"/>
+        </w:rPr>
+        <w:t>Emi</w:t>
+      </w:r>
+      <w:r>
+        <w:rPr>
+          <w:sz w:val="22"/>
+          <w:szCs w:val="22"/>
+          <w:lang w:val="en-PH"/>
+        </w:rPr>
+        <w:t>:</w:t>
+      </w:r>
+      <w:r>
+        <w:rPr>
+          <w:sz w:val="22"/>
+          <w:szCs w:val="22"/>
+          <w:lang w:val="en-PH"/>
+        </w:rPr>
+        <w:br/>
+        <w:t>“Let’s make it happen, okay?”</w:t>
+      </w:r>
+    </w:p>
+    <w:p>
+      <w:pPr>
+        <w:rPr>
+          <w:sz w:val="22"/>
+          <w:szCs w:val="22"/>
+          <w:lang w:val="en-PH"/>
+        </w:rPr>
+      </w:pPr>
+      <w:r>
+        <w:rPr>
+          <w:sz w:val="22"/>
+          <w:szCs w:val="22"/>
+          <w:lang w:val="en-PH"/>
+        </w:rPr>
+        <w:t>Aoi opened his mouth to respond, but the sunlight began to fade. The warm, golden glow shifted into cold, blinding headlights. A deafening screech of tires filled the air.</w:t>
+      </w:r>
+    </w:p>
+    <w:p>
+      <w:pPr>
+        <w:rPr>
+          <w:sz w:val="22"/>
+          <w:szCs w:val="22"/>
+          <w:lang w:val="en-PH"/>
+        </w:rPr>
+      </w:pPr>
+      <w:r>
+        <w:rPr>
+          <w:b/>
+          <w:bCs/>
+          <w:sz w:val="22"/>
+          <w:szCs w:val="22"/>
+          <w:lang w:val="en-PH"/>
+        </w:rPr>
+        <w:t>Aoi</w:t>
+      </w:r>
+      <w:r>
+        <w:rPr>
+          <w:sz w:val="22"/>
+          <w:szCs w:val="22"/>
+          <w:lang w:val="en-PH"/>
+        </w:rPr>
+        <w:t>:</w:t>
+      </w:r>
+      <w:r>
+        <w:rPr>
+          <w:sz w:val="22"/>
+          <w:szCs w:val="22"/>
+          <w:lang w:val="en-PH"/>
+        </w:rPr>
+        <w:br/>
+        <w:t>“Emi! Hold on!”</w:t>
+      </w:r>
+    </w:p>
+    <w:p>
+      <w:pPr>
+        <w:rPr>
+          <w:sz w:val="22"/>
+          <w:szCs w:val="22"/>
+          <w:lang w:val="en-PH"/>
+        </w:rPr>
+      </w:pPr>
+      <w:r>
+        <w:rPr>
+          <w:sz w:val="22"/>
+          <w:szCs w:val="22"/>
+          <w:lang w:val="en-PH"/>
+        </w:rPr>
+        <w:t>The car spun violently, the world tilting and crashing around them. Shards of glass sparkled like stars in the darkness. Aoi reached out, his hand searching for hers.</w:t>
+      </w:r>
+    </w:p>
+    <w:p>
+      <w:pPr>
+        <w:rPr>
+          <w:sz w:val="22"/>
+          <w:szCs w:val="22"/>
+          <w:lang w:val="en-PH"/>
+        </w:rPr>
+      </w:pPr>
+      <w:r>
+        <w:rPr>
+          <w:b/>
+          <w:bCs/>
+          <w:sz w:val="22"/>
+          <w:szCs w:val="22"/>
+          <w:lang w:val="en-PH"/>
+        </w:rPr>
+        <w:t>Aoi</w:t>
+      </w:r>
+      <w:r>
+        <w:rPr>
+          <w:sz w:val="22"/>
+          <w:szCs w:val="22"/>
+          <w:lang w:val="en-PH"/>
+        </w:rPr>
+        <w:t>:</w:t>
+      </w:r>
+      <w:r>
+        <w:rPr>
+          <w:sz w:val="22"/>
+          <w:szCs w:val="22"/>
+          <w:lang w:val="en-PH"/>
+        </w:rPr>
+        <w:br/>
+        <w:t>“Emi! Are you okay? Answer me!”</w:t>
+      </w:r>
+    </w:p>
+    <w:p>
+      <w:pPr>
+        <w:rPr>
+          <w:sz w:val="22"/>
+          <w:szCs w:val="22"/>
+          <w:lang w:val="en-PH"/>
+        </w:rPr>
+      </w:pPr>
+      <w:r>
+        <w:rPr>
+          <w:sz w:val="22"/>
+          <w:szCs w:val="22"/>
+          <w:lang w:val="en-PH"/>
+        </w:rPr>
+        <w:t>Her voice came, faint and distant, as though carried on a whispering wind.</w:t>
+      </w:r>
+    </w:p>
+    <w:p>
+      <w:pPr>
+        <w:rPr>
+          <w:sz w:val="22"/>
+          <w:szCs w:val="22"/>
+          <w:lang w:val="en-PH"/>
+        </w:rPr>
+      </w:pPr>
+      <w:r>
+        <w:rPr>
+          <w:b/>
+          <w:bCs/>
+          <w:sz w:val="22"/>
+          <w:szCs w:val="22"/>
+          <w:lang w:val="en-PH"/>
+        </w:rPr>
+        <w:lastRenderedPageBreak/>
+        <w:t>Emi</w:t>
+      </w:r>
+      <w:r>
+        <w:rPr>
+          <w:sz w:val="22"/>
+          <w:szCs w:val="22"/>
+          <w:lang w:val="en-PH"/>
+        </w:rPr>
+        <w:t>:</w:t>
+      </w:r>
+      <w:r>
+        <w:rPr>
+          <w:sz w:val="22"/>
+          <w:szCs w:val="22"/>
+          <w:lang w:val="en-PH"/>
+        </w:rPr>
+        <w:br/>
+        <w:t>“Aoi...”</w:t>
+      </w:r>
+    </w:p>
+    <w:p>
+      <w:pPr>
+        <w:rPr>
+          <w:sz w:val="22"/>
+          <w:szCs w:val="22"/>
+          <w:lang w:val="en-PH"/>
+        </w:rPr>
+      </w:pPr>
+      <w:r>
+        <w:rPr>
+          <w:sz w:val="22"/>
+          <w:szCs w:val="22"/>
+          <w:lang w:val="en-PH"/>
+        </w:rPr>
+        <w:t>His surroundings shifted abruptly. He was no longer in the car. He was underwater, the silence broken only by the distant echo of his own heartbeat. The ocean pressed against him, cold and suffocating. He thrashed, his limbs heavy as if bound by unseen forces. Above him, Emi floated, her hair drifting like seaweed, her face obscured by the shimmering light.</w:t>
+      </w:r>
+    </w:p>
+    <w:p>
+      <w:pPr>
+        <w:rPr>
+          <w:sz w:val="22"/>
+          <w:szCs w:val="22"/>
+          <w:lang w:val="en-PH"/>
+        </w:rPr>
+      </w:pPr>
+      <w:r>
+        <w:rPr>
+          <w:b/>
+          <w:bCs/>
+          <w:sz w:val="22"/>
+          <w:szCs w:val="22"/>
+          <w:lang w:val="en-PH"/>
+        </w:rPr>
+        <w:t>Aoi</w:t>
+      </w:r>
+      <w:r>
+        <w:rPr>
+          <w:sz w:val="22"/>
+          <w:szCs w:val="22"/>
+          <w:lang w:val="en-PH"/>
+        </w:rPr>
+        <w:t>:</w:t>
+      </w:r>
+      <w:r>
+        <w:rPr>
+          <w:sz w:val="22"/>
+          <w:szCs w:val="22"/>
+          <w:lang w:val="en-PH"/>
+        </w:rPr>
+        <w:br/>
+        <w:t>“Emi! Please, I’m here! I’m trying!”</w:t>
+      </w:r>
+    </w:p>
+    <w:p>
+      <w:pPr>
+        <w:rPr>
+          <w:sz w:val="22"/>
+          <w:szCs w:val="22"/>
+          <w:lang w:val="en-PH"/>
+        </w:rPr>
+      </w:pPr>
+      <w:r>
+        <w:rPr>
+          <w:sz w:val="22"/>
+          <w:szCs w:val="22"/>
+          <w:lang w:val="en-PH"/>
+        </w:rPr>
+        <w:t>Her voice was clearer now, tinged with sorrow.</w:t>
+      </w:r>
+    </w:p>
+    <w:p>
+      <w:pPr>
+        <w:rPr>
+          <w:sz w:val="22"/>
+          <w:szCs w:val="22"/>
+          <w:lang w:val="en-PH"/>
+        </w:rPr>
+      </w:pPr>
+      <w:r>
+        <w:rPr>
+          <w:b/>
+          <w:bCs/>
+          <w:sz w:val="22"/>
+          <w:szCs w:val="22"/>
+          <w:lang w:val="en-PH"/>
+        </w:rPr>
+        <w:t>Emi</w:t>
+      </w:r>
+      <w:r>
+        <w:rPr>
+          <w:sz w:val="22"/>
+          <w:szCs w:val="22"/>
+          <w:lang w:val="en-PH"/>
+        </w:rPr>
+        <w:t>:</w:t>
+      </w:r>
+      <w:r>
+        <w:rPr>
+          <w:sz w:val="22"/>
+          <w:szCs w:val="22"/>
+          <w:lang w:val="en-PH"/>
+        </w:rPr>
+        <w:br/>
+        <w:t>“You promised, Aoi. You promised you wouldn’t lose me.”</w:t>
+      </w:r>
+    </w:p>
+    <w:p>
+      <w:pPr>
+        <w:rPr>
+          <w:sz w:val="22"/>
+          <w:szCs w:val="22"/>
+          <w:lang w:val="en-PH"/>
+        </w:rPr>
+      </w:pPr>
+      <w:r>
+        <w:rPr>
+          <w:sz w:val="22"/>
+          <w:szCs w:val="22"/>
+          <w:lang w:val="en-PH"/>
+        </w:rPr>
+        <w:t>Aoi reached for her, but the water seemed to stretch the distance between them. Her silhouette began to change, warping and elongating. Her eyes glowed with an unnatural light, and her outstretched hand became something monstrous—alien and clawed.</w:t>
+      </w:r>
+    </w:p>
+    <w:p>
+      <w:pPr>
+        <w:rPr>
+          <w:sz w:val="22"/>
+          <w:szCs w:val="22"/>
+          <w:lang w:val="en-PH"/>
+        </w:rPr>
+      </w:pPr>
+      <w:r>
+        <w:rPr>
+          <w:b/>
+          <w:bCs/>
+          <w:sz w:val="22"/>
+          <w:szCs w:val="22"/>
+          <w:lang w:val="en-PH"/>
+        </w:rPr>
+        <w:t>Emi</w:t>
+      </w:r>
+      <w:r>
+        <w:rPr>
+          <w:sz w:val="22"/>
+          <w:szCs w:val="22"/>
+          <w:lang w:val="en-PH"/>
+        </w:rPr>
+        <w:t xml:space="preserve"> (in a distorted, echoing voice):</w:t>
+      </w:r>
+      <w:r>
+        <w:rPr>
+          <w:sz w:val="22"/>
+          <w:szCs w:val="22"/>
+          <w:lang w:val="en-PH"/>
+        </w:rPr>
+        <w:br/>
+        <w:t>“You let me go. You’ll let them go too.”</w:t>
+      </w:r>
+    </w:p>
+    <w:p>
+      <w:pPr>
+        <w:rPr>
+          <w:sz w:val="22"/>
+          <w:szCs w:val="22"/>
+          <w:lang w:val="en-PH"/>
+        </w:rPr>
+      </w:pPr>
+      <w:r>
+        <w:rPr>
+          <w:sz w:val="22"/>
+          <w:szCs w:val="22"/>
+          <w:lang w:val="en-PH"/>
+        </w:rPr>
+        <w:t>Aoi screamed, bubbles escaping his mouth, but no sound emerged. The glowing figure lunged toward him, its claws reaching for his chest. The light around him grew brighter, unbearable—</w:t>
+      </w:r>
+    </w:p>
+    <w:p>
+      <w:pPr>
+        <w:rPr>
+          <w:sz w:val="22"/>
+          <w:szCs w:val="22"/>
+          <w:lang w:val="en-PH"/>
+        </w:rPr>
+      </w:pPr>
+      <w:r>
+        <w:rPr>
+          <w:sz w:val="22"/>
+          <w:szCs w:val="22"/>
+          <w:lang w:val="en-PH"/>
+        </w:rPr>
+        <w:pict w14:anchorId="7B08AEA7">
+          <v:rect id="_x0000_i1054" style="width:0;height:1.5pt" o:hralign="center" o:hrstd="t" o:hr="t" fillcolor="#a0a0a0" stroked="f"/>
+        </w:pict>
+      </w:r>
+    </w:p>
+    <w:p>
+      <w:pPr>
+        <w:rPr>
+          <w:b/>
+          <w:bCs/>
+          <w:sz w:val="22"/>
+          <w:szCs w:val="22"/>
+          <w:lang w:val="en-PH"/>
+        </w:rPr>
+      </w:pPr>
+      <w:r>
+        <w:rPr>
+          <w:b/>
+          <w:bCs/>
+          <w:sz w:val="22"/>
+          <w:szCs w:val="22"/>
+          <w:lang w:val="en-PH"/>
+        </w:rPr>
+        <w:t>Scene Transition: Awakening</w:t>
+      </w:r>
+    </w:p>
+    <w:p>
+      <w:pPr>
+        <w:rPr>
+          <w:sz w:val="22"/>
+          <w:szCs w:val="22"/>
+          <w:lang w:val="en-PH"/>
+        </w:rPr>
+      </w:pPr>
+      <w:r>
+        <w:rPr>
+          <w:sz w:val="22"/>
+          <w:szCs w:val="22"/>
+          <w:lang w:val="en-PH"/>
+        </w:rPr>
+        <w:t>Aoi gasped as he jolted awake, drenched in sweat. His chest heaved, his lungs burning as if he’d truly been drowning. He sat up in his bunk, clutching the edge of the mattress.</w:t>
+      </w:r>
+    </w:p>
+    <w:p>
+      <w:pPr>
+        <w:rPr>
+          <w:sz w:val="22"/>
+          <w:szCs w:val="22"/>
+          <w:lang w:val="en-PH"/>
+        </w:rPr>
+      </w:pPr>
+      <w:r>
+        <w:rPr>
+          <w:sz w:val="22"/>
+          <w:szCs w:val="22"/>
+          <w:lang w:val="en-PH"/>
+        </w:rPr>
+        <w:t>The faint hum of the submarine returned, grounding him in the present. He looked down at his hands—they were trembling. His wedding ring caught the dim light, the cool metal pressing into his skin like a reminder.</w:t>
+      </w:r>
+    </w:p>
+    <w:p>
+      <w:pPr>
+        <w:rPr>
+          <w:sz w:val="22"/>
+          <w:szCs w:val="22"/>
+          <w:lang w:val="en-PH"/>
+        </w:rPr>
+      </w:pPr>
+      <w:r>
+        <w:rPr>
+          <w:b/>
+          <w:bCs/>
+          <w:sz w:val="22"/>
+          <w:szCs w:val="22"/>
+          <w:lang w:val="en-PH"/>
+        </w:rPr>
+        <w:t>Aoi (whispering)</w:t>
+      </w:r>
+      <w:r>
+        <w:rPr>
+          <w:sz w:val="22"/>
+          <w:szCs w:val="22"/>
+          <w:lang w:val="en-PH"/>
+        </w:rPr>
+        <w:t>:</w:t>
+      </w:r>
+      <w:r>
+        <w:rPr>
+          <w:sz w:val="22"/>
+          <w:szCs w:val="22"/>
+          <w:lang w:val="en-PH"/>
+        </w:rPr>
+        <w:br/>
+        <w:t>“Emi... I didn’t let you go.”</w:t>
+      </w:r>
+    </w:p>
+    <w:p>
+      <w:pPr>
+        <w:rPr>
+          <w:sz w:val="22"/>
+          <w:szCs w:val="22"/>
+          <w:lang w:val="en-PH"/>
+        </w:rPr>
+      </w:pPr>
+      <w:r>
+        <w:rPr>
+          <w:sz w:val="22"/>
+          <w:szCs w:val="22"/>
+          <w:lang w:val="en-PH"/>
+        </w:rPr>
+        <w:t>But deep down, a voice lingered in his mind, echoing her final words in the dream.</w:t>
+      </w:r>
+    </w:p>
+    <w:p>
+      <w:pPr>
+        <w:rPr>
+          <w:sz w:val="22"/>
+          <w:szCs w:val="22"/>
+          <w:lang w:val="en-PH"/>
+        </w:rPr>
+      </w:pPr>
+      <w:r>
+        <w:rPr>
+          <w:b/>
+          <w:bCs/>
+          <w:sz w:val="22"/>
+          <w:szCs w:val="22"/>
+          <w:lang w:val="en-PH"/>
+        </w:rPr>
+        <w:t>Voice (Aoi’s memory)</w:t>
+      </w:r>
+      <w:r>
+        <w:rPr>
+          <w:sz w:val="22"/>
+          <w:szCs w:val="22"/>
+          <w:lang w:val="en-PH"/>
+        </w:rPr>
+        <w:t>:</w:t>
+      </w:r>
+      <w:r>
+        <w:rPr>
+          <w:sz w:val="22"/>
+          <w:szCs w:val="22"/>
+          <w:lang w:val="en-PH"/>
+        </w:rPr>
+        <w:br/>
+        <w:t>“You’ll let them go too.”</w:t>
+      </w:r>
+    </w:p>
+    <w:p>
+      <w:pPr>
+        <w:rPr>
+          <w:sz w:val="22"/>
+          <w:szCs w:val="22"/>
+          <w:lang w:val="en-PH"/>
+        </w:rPr>
+      </w:pPr>
+      <w:r>
+        <w:rPr>
+          <w:sz w:val="22"/>
+          <w:szCs w:val="22"/>
+          <w:lang w:val="en-PH"/>
+        </w:rPr>
+        <w:t>Aoi closed his eyes, steadying his breathing. He knew he wouldn’t sleep again that night.</w:t>
+      </w:r>
+    </w:p>
+    <w:p>
+      <w:pPr>
+        <w:rPr>
+          <w:sz w:val="22"/>
+          <w:szCs w:val="22"/>
+          <w:lang w:val="en-PH"/>
+        </w:rPr>
+      </w:pPr>
+    </w:p>
+    <w:p>
+      <w:pPr>
+        <w:rPr>
+          <w:sz w:val="22"/>
+          <w:szCs w:val="22"/>
+          <w:lang w:val="en-PH"/>
+        </w:rPr>
+      </w:pPr>
+    </w:p>
+    <w:p>
+      <w:pPr>
+        <w:rPr>
+          <w:b/>
+          <w:bCs/>
+          <w:lang w:val="en-PH"/>
+        </w:rPr>
+      </w:pPr>
+      <w:r>
+        <w:rPr>
+          <w:b/>
+          <w:bCs/>
+          <w:lang w:val="en-PH"/>
+        </w:rPr>
+        <w:lastRenderedPageBreak/>
+        <w:t>Team Meeting</w:t>
+      </w:r>
+    </w:p>
+    <w:p>
+      <w:pPr>
+        <w:rPr>
+          <w:sz w:val="22"/>
+          <w:szCs w:val="22"/>
+          <w:lang w:val="en-PH"/>
+        </w:rPr>
+      </w:pPr>
+      <w:r>
+        <w:rPr>
+          <w:sz w:val="22"/>
+          <w:szCs w:val="22"/>
+          <w:lang w:val="en-PH"/>
+        </w:rPr>
+        <w:t xml:space="preserve">The briefing room buzzed with faint murmurs as the </w:t>
       </w:r>
       <w:r>
         <w:rPr>
           <w:i/>
           <w:iCs/>
+          <w:sz w:val="22"/>
+          <w:szCs w:val="22"/>
+          <w:lang w:val="en-PH"/>
+        </w:rPr>
+        <w:t>Sub/merge</w:t>
+      </w:r>
+      <w:r>
+        <w:rPr>
+          <w:sz w:val="22"/>
+          <w:szCs w:val="22"/>
+          <w:lang w:val="en-PH"/>
+        </w:rPr>
+        <w:t xml:space="preserve"> crew gathered for their final meeting before the descent. The lights were dim, the screen at the front displaying an artist’s impression of a submerged metropolis, its spires stretching eerily toward the ocean’s surface. Despite the sense of awe the image inspired, the atmosphere was heavy with tension.</w:t>
+      </w:r>
+    </w:p>
+    <w:p>
+      <w:pPr>
+        <w:rPr>
+          <w:sz w:val="22"/>
+          <w:szCs w:val="22"/>
+          <w:lang w:val="en-PH"/>
+        </w:rPr>
+      </w:pPr>
+      <w:r>
+        <w:rPr>
+          <w:sz w:val="22"/>
+          <w:szCs w:val="22"/>
+          <w:lang w:val="en-PH"/>
+        </w:rPr>
+        <w:t>Aoi Nishihara sat quietly at the back, his fingers gripping a cup of coffee gone cold. His sharp eyes, lined with dark circles, flicked across the room, scanning his crewmates. They were some of the best in their fields, but he wondered if even their expertise could prepare them for what lay ahead.</w:t>
+      </w:r>
+    </w:p>
+    <w:p>
+      <w:pPr>
+        <w:rPr>
+          <w:sz w:val="22"/>
+          <w:szCs w:val="22"/>
+          <w:lang w:val="en-PH"/>
+        </w:rPr>
+      </w:pPr>
+      <w:r>
+        <w:rPr>
+          <w:sz w:val="22"/>
+          <w:szCs w:val="22"/>
+          <w:lang w:val="en-PH"/>
+        </w:rPr>
+        <w:t>At the front of the room, Chief Daichi stood tall, his presence commanding the room's attention. His voice carried a calm confidence, but there was an edge to it, a kind of hunger that Aoi couldn’t ignore.</w:t>
+      </w:r>
+    </w:p>
+    <w:p>
+      <w:pPr>
+        <w:rPr>
+          <w:sz w:val="22"/>
+          <w:szCs w:val="22"/>
+          <w:lang w:val="en-PH"/>
+        </w:rPr>
+      </w:pPr>
+      <w:r>
+        <w:rPr>
+          <w:b/>
+          <w:bCs/>
+          <w:sz w:val="22"/>
+          <w:szCs w:val="22"/>
+          <w:lang w:val="en-PH"/>
+        </w:rPr>
+        <w:t>Daichi</w:t>
+      </w:r>
+      <w:r>
+        <w:rPr>
+          <w:sz w:val="22"/>
+          <w:szCs w:val="22"/>
+          <w:lang w:val="en-PH"/>
+        </w:rPr>
+        <w:t>:</w:t>
+      </w:r>
+      <w:r>
+        <w:rPr>
+          <w:sz w:val="22"/>
+          <w:szCs w:val="22"/>
+          <w:lang w:val="en-PH"/>
+        </w:rPr>
+        <w:br/>
+        <w:t>“Ladies and gentlemen, what we’re about to undertake is unprecedented. This isn’t just another expedition—it’s a journey into the unknown. The city we’re about to explore is unlike anything humanity has ever discovered. It’s ancient, untouched, and, most importantly... it’s ours to uncover.”</w:t>
+      </w:r>
+    </w:p>
+    <w:p>
+      <w:pPr>
+        <w:rPr>
+          <w:sz w:val="22"/>
+          <w:szCs w:val="22"/>
+          <w:lang w:val="en-PH"/>
+        </w:rPr>
+      </w:pPr>
+      <w:r>
+        <w:rPr>
+          <w:sz w:val="22"/>
+          <w:szCs w:val="22"/>
+          <w:lang w:val="en-PH"/>
+        </w:rPr>
+        <w:t>The screen shifted to show sonar scans of the submerged city, its sprawling ruins faint but unmistakable.</w:t>
+      </w:r>
+    </w:p>
+    <w:p>
+      <w:pPr>
+        <w:rPr>
+          <w:sz w:val="22"/>
+          <w:szCs w:val="22"/>
+          <w:lang w:val="en-PH"/>
+        </w:rPr>
+      </w:pPr>
+      <w:r>
+        <w:rPr>
+          <w:b/>
+          <w:bCs/>
+          <w:sz w:val="22"/>
+          <w:szCs w:val="22"/>
+          <w:lang w:val="en-PH"/>
+        </w:rPr>
+        <w:t>Daichi</w:t>
+      </w:r>
+      <w:r>
+        <w:rPr>
+          <w:sz w:val="22"/>
+          <w:szCs w:val="22"/>
+          <w:lang w:val="en-PH"/>
+        </w:rPr>
+        <w:t>:</w:t>
+      </w:r>
+      <w:r>
+        <w:rPr>
+          <w:sz w:val="22"/>
+          <w:szCs w:val="22"/>
+          <w:lang w:val="en-PH"/>
+        </w:rPr>
+        <w:br/>
+        <w:t>“Our government has invested heavily in this mission because of what this city could mean for science, history... and perhaps even our survival. If the materials we’ve detected are as advanced as they seem, this could redefine our understanding of ancient civilizations—and of humanity itself.”</w:t>
+      </w:r>
+    </w:p>
+    <w:p>
+      <w:pPr>
+        <w:rPr>
+          <w:sz w:val="22"/>
+          <w:szCs w:val="22"/>
+          <w:lang w:val="en-PH"/>
+        </w:rPr>
+      </w:pPr>
+      <w:r>
+        <w:rPr>
+          <w:sz w:val="22"/>
+          <w:szCs w:val="22"/>
+          <w:lang w:val="en-PH"/>
+        </w:rPr>
+        <w:t>The murmurs grew louder as the implications of Daichi’s words settled over the crew. The stakes weren’t just professional—they were monumental.</w:t>
+      </w:r>
+    </w:p>
+    <w:p>
+      <w:pPr>
+        <w:rPr>
+          <w:b/>
+          <w:bCs/>
+          <w:lang w:val="en-PH"/>
+        </w:rPr>
+      </w:pPr>
+      <w:r>
+        <w:rPr>
+          <w:b/>
+          <w:bCs/>
+          <w:lang w:val="en-PH"/>
+        </w:rPr>
+        <w:t>Aoi’s Perspective</w:t>
+      </w:r>
+    </w:p>
+    <w:p>
+      <w:pPr>
+        <w:rPr>
+          <w:sz w:val="22"/>
+          <w:szCs w:val="22"/>
+          <w:lang w:val="en-PH"/>
+        </w:rPr>
+      </w:pPr>
+      <w:r>
+        <w:rPr>
+          <w:sz w:val="22"/>
+          <w:szCs w:val="22"/>
+          <w:lang w:val="en-PH"/>
+        </w:rPr>
+        <w:t>Aoi leaned back in his chair, his jaw tightening as Daichi spoke. He had been handpicked for this mission, not just for his technical expertise but for his level-headedness under pressure. But no amount of training could quell the unease gnawing at him. His thoughts drifted to the application form he had filled out months ago—the only thing that had kept his mind occupied since...</w:t>
+      </w:r>
+    </w:p>
+    <w:p>
+      <w:pPr>
+        <w:rPr>
+          <w:sz w:val="22"/>
+          <w:szCs w:val="22"/>
+          <w:lang w:val="en-PH"/>
+        </w:rPr>
+      </w:pPr>
+      <w:r>
+        <w:rPr>
+          <w:sz w:val="22"/>
+          <w:szCs w:val="22"/>
+          <w:lang w:val="en-PH"/>
+        </w:rPr>
+        <w:t>Since the accident.</w:t>
+      </w:r>
+    </w:p>
+    <w:p>
+      <w:pPr>
+        <w:rPr>
+          <w:sz w:val="22"/>
+          <w:szCs w:val="22"/>
+        </w:rPr>
+      </w:pPr>
+    </w:p>
+    <w:p>
+      <w:pPr>
+        <w:rPr>
+          <w:sz w:val="22"/>
+          <w:szCs w:val="22"/>
+        </w:rPr>
+      </w:pPr>
+    </w:p>
+    <w:p>
+      <w:pPr>
+        <w:rPr>
+          <w:sz w:val="22"/>
+          <w:szCs w:val="22"/>
+        </w:rPr>
+      </w:pPr>
+    </w:p>
+    <w:p>
+      <w:pPr>
+        <w:rPr>
+          <w:b/>
+          <w:bCs/>
+          <w:lang w:val="en-PH"/>
+        </w:rPr>
+      </w:pPr>
+      <w:r>
+        <w:rPr>
+          <w:b/>
+          <w:bCs/>
+          <w:lang w:val="en-PH"/>
+        </w:rPr>
+        <w:lastRenderedPageBreak/>
+        <w:t>Scene: Final Preparations</w:t>
+      </w:r>
+    </w:p>
+    <w:p>
+      <w:pPr>
+        <w:rPr>
+          <w:sz w:val="22"/>
+          <w:szCs w:val="22"/>
+          <w:lang w:val="en-PH"/>
+        </w:rPr>
+      </w:pPr>
+      <w:r>
+        <w:rPr>
+          <w:sz w:val="22"/>
+          <w:szCs w:val="22"/>
+          <w:lang w:val="en-PH"/>
+        </w:rPr>
+        <w:t xml:space="preserve">The submarine bay was alive with activity as the </w:t>
+      </w:r>
+      <w:r>
+        <w:rPr>
+          <w:i/>
+          <w:iCs/>
+          <w:sz w:val="22"/>
+          <w:szCs w:val="22"/>
+          <w:lang w:val="en-PH"/>
+        </w:rPr>
+        <w:t>Sub/merge</w:t>
+      </w:r>
+      <w:r>
+        <w:rPr>
+          <w:sz w:val="22"/>
+          <w:szCs w:val="22"/>
+          <w:lang w:val="en-PH"/>
+        </w:rPr>
+        <w:t xml:space="preserve"> crew gathered for their final briefing. The hulking mass of the submarine loomed over them, its sleek design both awe-inspiring and imposing. Floodlights bathed the dock in a cold, sterile glow, illuminating the faces of the 14-member team. Despite the air of professionalism, tension crackled beneath the surface.</w:t>
+      </w:r>
+    </w:p>
+    <w:p>
+      <w:pPr>
+        <w:rPr>
+          <w:sz w:val="22"/>
+          <w:szCs w:val="22"/>
+          <w:lang w:val="en-PH"/>
+        </w:rPr>
+      </w:pPr>
+      <w:r>
+        <w:rPr>
+          <w:sz w:val="22"/>
+          <w:szCs w:val="22"/>
+          <w:lang w:val="en-PH"/>
+        </w:rPr>
+        <w:t>Daichi, the chief of the expedition, stood front and center, his posture rigid and commanding. His sharp, calculating eyes scanned the team as they assembled. Each member carried their own expertise—and their own burdens.</w:t>
+      </w:r>
+    </w:p>
+    <w:p>
+      <w:pPr>
+        <w:rPr>
+          <w:sz w:val="22"/>
+          <w:szCs w:val="22"/>
+          <w:lang w:val="en-PH"/>
+        </w:rPr>
+      </w:pPr>
+      <w:r>
+        <w:rPr>
+          <w:sz w:val="22"/>
+          <w:szCs w:val="22"/>
+          <w:lang w:val="en-PH"/>
+        </w:rPr>
+        <w:t>Daichi began his briefing, his voice cutting through the hum of machinery.</w:t>
+      </w:r>
+    </w:p>
+    <w:p>
+      <w:pPr>
+        <w:rPr>
+          <w:sz w:val="22"/>
+          <w:szCs w:val="22"/>
+          <w:lang w:val="en-PH"/>
+        </w:rPr>
+      </w:pPr>
+      <w:r>
+        <w:rPr>
+          <w:sz w:val="22"/>
+          <w:szCs w:val="22"/>
+          <w:lang w:val="en-PH"/>
+        </w:rPr>
+        <w:t>Daichi:</w:t>
+      </w:r>
+      <w:r>
+        <w:rPr>
+          <w:sz w:val="22"/>
+          <w:szCs w:val="22"/>
+          <w:lang w:val="en-PH"/>
+        </w:rPr>
+        <w:br/>
+        <w:t>“Ladies and gentlemen, this is it. We are standing on the brink of history. What lies below isn’t just a city—it’s a key to understanding civilizations far older than we ever imagined. But make no mistake: this mission is not without risks. Once we descend, the ocean will test us. The city will test us. I expect each of you to perform your roles with precision and discipline.”</w:t>
+      </w:r>
+    </w:p>
+    <w:p>
+      <w:pPr>
+        <w:rPr>
+          <w:sz w:val="22"/>
+          <w:szCs w:val="22"/>
+          <w:lang w:val="en-PH"/>
+        </w:rPr>
+      </w:pPr>
+      <w:r>
+        <w:rPr>
+          <w:sz w:val="22"/>
+          <w:szCs w:val="22"/>
+          <w:lang w:val="en-PH"/>
+        </w:rPr>
+        <w:t>His words hung in the air, heavy with unspoken implications.</w:t>
+      </w:r>
+    </w:p>
+    <w:p>
+      <w:pPr>
+        <w:rPr>
+          <w:sz w:val="22"/>
+          <w:szCs w:val="22"/>
+          <w:lang w:val="en-PH"/>
+        </w:rPr>
+      </w:pPr>
+      <w:r>
+        <w:rPr>
+          <w:sz w:val="22"/>
+          <w:szCs w:val="22"/>
+          <w:lang w:val="en-PH"/>
+        </w:rPr>
+        <w:t>Miyu stepped forward, her calm demeanor and compassionate voice a contrast to Daichi’s cold authority.</w:t>
+      </w:r>
+    </w:p>
+    <w:p>
+      <w:pPr>
+        <w:rPr>
+          <w:sz w:val="22"/>
+          <w:szCs w:val="22"/>
+          <w:lang w:val="en-PH"/>
+        </w:rPr>
+      </w:pPr>
+      <w:r>
+        <w:rPr>
+          <w:sz w:val="22"/>
+          <w:szCs w:val="22"/>
+          <w:lang w:val="en-PH"/>
+        </w:rPr>
+        <w:t>Miyu:</w:t>
+      </w:r>
+      <w:r>
+        <w:rPr>
+          <w:sz w:val="22"/>
+          <w:szCs w:val="22"/>
+          <w:lang w:val="en-PH"/>
+        </w:rPr>
+        <w:br/>
+        <w:t>“If anyone feels uncertain, now’s the time to speak. This mission is dangerous. There’s no shame in stepping back.”</w:t>
+      </w:r>
+    </w:p>
+    <w:p>
+      <w:pPr>
+        <w:rPr>
+          <w:sz w:val="22"/>
+          <w:szCs w:val="22"/>
+          <w:lang w:val="en-PH"/>
+        </w:rPr>
+      </w:pPr>
+      <w:r>
+        <w:rPr>
+          <w:sz w:val="22"/>
+          <w:szCs w:val="22"/>
+          <w:lang w:val="en-PH"/>
+        </w:rPr>
+        <w:t>No one moved. Aoi watched as her words lingered, the crew exchanging glances. He caught Rikona’s expression—her analytical eyes scanning the submarine’s hull as though calculating its odds of survival. Beside her, Satoshi and Kawa adjusted their tool belts, their banter subdued for once.</w:t>
+      </w:r>
+    </w:p>
+    <w:p>
+      <w:pPr>
+        <w:rPr>
+          <w:sz w:val="22"/>
+          <w:szCs w:val="22"/>
+          <w:lang w:val="en-PH"/>
+        </w:rPr>
+      </w:pPr>
+      <w:r>
+        <w:rPr>
+          <w:sz w:val="22"/>
+          <w:szCs w:val="22"/>
+          <w:lang w:val="en-PH"/>
+        </w:rPr>
+        <w:t>Satoshi:</w:t>
+      </w:r>
+      <w:r>
+        <w:rPr>
+          <w:sz w:val="22"/>
+          <w:szCs w:val="22"/>
+          <w:lang w:val="en-PH"/>
+        </w:rPr>
+        <w:br/>
+        <w:t>“This baby’s solid. We’ll keep her running no matter what.”</w:t>
+      </w:r>
+    </w:p>
+    <w:p>
+      <w:pPr>
+        <w:rPr>
+          <w:sz w:val="22"/>
+          <w:szCs w:val="22"/>
+          <w:lang w:val="en-PH"/>
+        </w:rPr>
+      </w:pPr>
+      <w:r>
+        <w:rPr>
+          <w:sz w:val="22"/>
+          <w:szCs w:val="22"/>
+          <w:lang w:val="en-PH"/>
+        </w:rPr>
+        <w:t>Kawa smirked.</w:t>
+      </w:r>
+    </w:p>
+    <w:p>
+      <w:pPr>
+        <w:rPr>
+          <w:sz w:val="22"/>
+          <w:szCs w:val="22"/>
+          <w:lang w:val="en-PH"/>
+        </w:rPr>
+      </w:pPr>
+      <w:r>
+        <w:rPr>
+          <w:sz w:val="22"/>
+          <w:szCs w:val="22"/>
+          <w:lang w:val="en-PH"/>
+        </w:rPr>
+        <w:t>Kawa:</w:t>
+      </w:r>
+      <w:r>
+        <w:rPr>
+          <w:sz w:val="22"/>
+          <w:szCs w:val="22"/>
+          <w:lang w:val="en-PH"/>
+        </w:rPr>
+        <w:br/>
+        <w:t>“Unless, of course, something bites through her first.”</w:t>
+      </w:r>
+    </w:p>
+    <w:p>
+      <w:pPr>
+        <w:rPr>
+          <w:sz w:val="22"/>
+          <w:szCs w:val="22"/>
+          <w:lang w:val="en-PH"/>
+        </w:rPr>
+      </w:pPr>
+      <w:r>
+        <w:rPr>
+          <w:sz w:val="22"/>
+          <w:szCs w:val="22"/>
+          <w:lang w:val="en-PH"/>
+        </w:rPr>
+        <w:t>Kenji, the team’s security expert, rolled his eyes and tapped his holstered harpoon gun.</w:t>
+      </w:r>
+    </w:p>
+    <w:p>
+      <w:pPr>
+        <w:rPr>
+          <w:sz w:val="22"/>
+          <w:szCs w:val="22"/>
+          <w:lang w:val="en-PH"/>
+        </w:rPr>
+      </w:pPr>
+      <w:r>
+        <w:rPr>
+          <w:sz w:val="22"/>
+          <w:szCs w:val="22"/>
+          <w:lang w:val="en-PH"/>
+        </w:rPr>
+        <w:t>Kenji:</w:t>
+      </w:r>
+      <w:r>
+        <w:rPr>
+          <w:sz w:val="22"/>
+          <w:szCs w:val="22"/>
+          <w:lang w:val="en-PH"/>
+        </w:rPr>
+        <w:br/>
+        <w:t>“If something bites, I’ll make sure it regrets it.”</w:t>
+      </w:r>
+    </w:p>
+    <w:p>
+      <w:pPr>
+        <w:rPr>
+          <w:sz w:val="22"/>
+          <w:szCs w:val="22"/>
+          <w:lang w:val="en-PH"/>
+        </w:rPr>
+      </w:pPr>
+      <w:r>
+        <w:rPr>
+          <w:sz w:val="22"/>
+          <w:szCs w:val="22"/>
+          <w:lang w:val="en-PH"/>
+        </w:rPr>
+        <w:t>Hana, the marine biologist, couldn’t hide her excitement despite the somber atmosphere. Her wide eyes darted toward the holographic projection of the submerged city.</w:t>
+      </w:r>
+    </w:p>
+    <w:p>
+      <w:pPr>
+        <w:rPr>
+          <w:sz w:val="22"/>
+          <w:szCs w:val="22"/>
+          <w:lang w:val="en-PH"/>
+        </w:rPr>
+      </w:pPr>
+      <w:r>
+        <w:rPr>
+          <w:sz w:val="22"/>
+          <w:szCs w:val="22"/>
+          <w:lang w:val="en-PH"/>
+        </w:rPr>
+        <w:lastRenderedPageBreak/>
+        <w:t>Hana:</w:t>
+      </w:r>
+      <w:r>
+        <w:rPr>
+          <w:sz w:val="22"/>
+          <w:szCs w:val="22"/>
+          <w:lang w:val="en-PH"/>
+        </w:rPr>
+        <w:br/>
+        <w:t>“Do you think we’ll find life down there? New species, maybe? I’ve been dreaming of this since grad school.”</w:t>
+      </w:r>
+    </w:p>
+    <w:p>
+      <w:pPr>
+        <w:rPr>
+          <w:sz w:val="22"/>
+          <w:szCs w:val="22"/>
+          <w:lang w:val="en-PH"/>
+        </w:rPr>
+      </w:pPr>
+      <w:r>
+        <w:rPr>
+          <w:sz w:val="22"/>
+          <w:szCs w:val="22"/>
+          <w:lang w:val="en-PH"/>
+        </w:rPr>
+        <w:t>Gen, the diver specialist, crossed his arms with a wry grin.</w:t>
+      </w:r>
+    </w:p>
+    <w:p>
+      <w:pPr>
+        <w:rPr>
+          <w:sz w:val="22"/>
+          <w:szCs w:val="22"/>
+          <w:lang w:val="en-PH"/>
+        </w:rPr>
+      </w:pPr>
+      <w:r>
+        <w:rPr>
+          <w:sz w:val="22"/>
+          <w:szCs w:val="22"/>
+          <w:lang w:val="en-PH"/>
+        </w:rPr>
+        <w:t>Gen:</w:t>
+      </w:r>
+      <w:r>
+        <w:rPr>
+          <w:sz w:val="22"/>
+          <w:szCs w:val="22"/>
+          <w:lang w:val="en-PH"/>
+        </w:rPr>
+        <w:br/>
+        <w:t>“Let’s hope whatever we find doesn’t dream of eating us.”</w:t>
+      </w:r>
+    </w:p>
+    <w:p>
+      <w:pPr>
+        <w:rPr>
+          <w:sz w:val="22"/>
+          <w:szCs w:val="22"/>
+          <w:lang w:val="en-PH"/>
+        </w:rPr>
+      </w:pPr>
+      <w:r>
+        <w:rPr>
+          <w:sz w:val="22"/>
+          <w:szCs w:val="22"/>
+          <w:lang w:val="en-PH"/>
+        </w:rPr>
+        <w:t>The room chuckled nervously, but Takiyo, the communications specialist, remained focused on her tablet, running diagnostics.</w:t>
+      </w:r>
+    </w:p>
+    <w:p>
+      <w:pPr>
+        <w:rPr>
+          <w:sz w:val="22"/>
+          <w:szCs w:val="22"/>
+          <w:lang w:val="en-PH"/>
+        </w:rPr>
+      </w:pPr>
+      <w:r>
+        <w:rPr>
+          <w:sz w:val="22"/>
+          <w:szCs w:val="22"/>
+          <w:lang w:val="en-PH"/>
+        </w:rPr>
+        <w:t>Takiyo:</w:t>
+      </w:r>
+      <w:r>
+        <w:rPr>
+          <w:sz w:val="22"/>
+          <w:szCs w:val="22"/>
+          <w:lang w:val="en-PH"/>
+        </w:rPr>
+        <w:br/>
+        <w:t>“Surface comms are stable for now, but don’t expect miracles once we’re under. The ocean doesn’t like to play nice.”</w:t>
+      </w:r>
+    </w:p>
+    <w:p>
+      <w:pPr>
+        <w:rPr>
+          <w:sz w:val="22"/>
+          <w:szCs w:val="22"/>
+          <w:lang w:val="en-PH"/>
+        </w:rPr>
+      </w:pPr>
+      <w:r>
+        <w:rPr>
+          <w:sz w:val="22"/>
+          <w:szCs w:val="22"/>
+          <w:lang w:val="en-PH"/>
+        </w:rPr>
+        <w:pict w14:anchorId="3E1C5F71">
+          <v:rect id="_x0000_i1081" style="width:0;height:1.5pt" o:hralign="center" o:hrstd="t" o:hr="t" fillcolor="#a0a0a0" stroked="f"/>
+        </w:pict>
+      </w:r>
+    </w:p>
+    <w:p>
+      <w:pPr>
+        <w:rPr>
+          <w:b/>
+          <w:bCs/>
+          <w:lang w:val="en-PH"/>
+        </w:rPr>
+      </w:pPr>
+      <w:r>
+        <w:rPr>
+          <w:b/>
+          <w:bCs/>
+          <w:lang w:val="en-PH"/>
+        </w:rPr>
+        <w:t>Aoi’s Perspective</w:t>
+      </w:r>
+    </w:p>
+    <w:p>
+      <w:pPr>
+        <w:rPr>
+          <w:sz w:val="22"/>
+          <w:szCs w:val="22"/>
+          <w:lang w:val="en-PH"/>
+        </w:rPr>
+      </w:pPr>
+      <w:r>
+        <w:rPr>
+          <w:sz w:val="22"/>
+          <w:szCs w:val="22"/>
+          <w:lang w:val="en-PH"/>
+        </w:rPr>
+        <w:t>Aoi stayed quiet, observing the crew. They were a mix of personalities—brilliant, resourceful, and occasionally clashing. But beneath the banter, he could sense the tension in their movements, the weight of the unknown pressing on them all.</w:t>
+      </w:r>
+    </w:p>
+    <w:p>
+      <w:pPr>
+        <w:rPr>
+          <w:sz w:val="22"/>
+          <w:szCs w:val="22"/>
+          <w:lang w:val="en-PH"/>
+        </w:rPr>
+      </w:pPr>
+      <w:r>
+        <w:rPr>
+          <w:sz w:val="22"/>
+          <w:szCs w:val="22"/>
+          <w:lang w:val="en-PH"/>
+        </w:rPr>
+        <w:t>His own thoughts drifted to Emi, her memory never far from his mind. He touched the photograph tucked inside his suit’s chest pocket—a small gesture of connection to a world that felt increasingly distant.</w:t>
+      </w:r>
+    </w:p>
+    <w:p>
+      <w:pPr>
+        <w:rPr>
+          <w:sz w:val="22"/>
+          <w:szCs w:val="22"/>
+          <w:lang w:val="en-PH"/>
+        </w:rPr>
+      </w:pPr>
+      <w:r>
+        <w:rPr>
+          <w:sz w:val="22"/>
+          <w:szCs w:val="22"/>
+          <w:lang w:val="en-PH"/>
+        </w:rPr>
+        <w:t>Daichi’s voice brought him back.</w:t>
+      </w:r>
+    </w:p>
+    <w:p>
+      <w:pPr>
+        <w:rPr>
+          <w:sz w:val="22"/>
+          <w:szCs w:val="22"/>
+          <w:lang w:val="en-PH"/>
+        </w:rPr>
+      </w:pPr>
+      <w:r>
+        <w:rPr>
+          <w:sz w:val="22"/>
+          <w:szCs w:val="22"/>
+          <w:lang w:val="en-PH"/>
+        </w:rPr>
+        <w:t>Daichi:</w:t>
+      </w:r>
+      <w:r>
+        <w:rPr>
+          <w:sz w:val="22"/>
+          <w:szCs w:val="22"/>
+          <w:lang w:val="en-PH"/>
+        </w:rPr>
+        <w:br/>
+        <w:t>“Nishihara. You’re the calm in the storm. Make sure you stay that way.”</w:t>
+      </w:r>
+    </w:p>
+    <w:p>
+      <w:pPr>
+        <w:rPr>
+          <w:sz w:val="22"/>
+          <w:szCs w:val="22"/>
+          <w:lang w:val="en-PH"/>
+        </w:rPr>
+      </w:pPr>
+      <w:r>
+        <w:rPr>
+          <w:sz w:val="22"/>
+          <w:szCs w:val="22"/>
+          <w:lang w:val="en-PH"/>
+        </w:rPr>
+        <w:t>Aoi met his gaze and nodded.</w:t>
+      </w:r>
+    </w:p>
+    <w:p>
+      <w:pPr>
+        <w:rPr>
+          <w:sz w:val="22"/>
+          <w:szCs w:val="22"/>
+          <w:lang w:val="en-PH"/>
+        </w:rPr>
+      </w:pPr>
+      <w:r>
+        <w:rPr>
+          <w:sz w:val="22"/>
+          <w:szCs w:val="22"/>
+          <w:lang w:val="en-PH"/>
+        </w:rPr>
+        <w:t>Aoi:</w:t>
+      </w:r>
+      <w:r>
+        <w:rPr>
+          <w:sz w:val="22"/>
+          <w:szCs w:val="22"/>
+          <w:lang w:val="en-PH"/>
+        </w:rPr>
+        <w:br/>
+        <w:t>“Always.”</w:t>
+      </w:r>
+    </w:p>
+    <w:p>
+      <w:pPr>
+        <w:rPr>
+          <w:lang w:val="en-PH"/>
+        </w:rPr>
+      </w:pPr>
+      <w:r>
+        <w:rPr>
+          <w:lang w:val="en-PH"/>
+        </w:rPr>
+        <w:pict w14:anchorId="618636D5">
+          <v:rect id="_x0000_i1082" style="width:0;height:1.5pt" o:hralign="center" o:hrstd="t" o:hr="t" fillcolor="#a0a0a0" stroked="f"/>
+        </w:pict>
+      </w:r>
+    </w:p>
+    <w:p>
+      <w:pPr>
+        <w:rPr>
+          <w:b/>
+          <w:bCs/>
+          <w:lang w:val="en-PH"/>
+        </w:rPr>
+      </w:pPr>
+      <w:r>
+        <w:rPr>
+          <w:b/>
+          <w:bCs/>
+          <w:lang w:val="en-PH"/>
+        </w:rPr>
+        <w:t>The Plan</w:t>
+      </w:r>
+    </w:p>
+    <w:p>
+      <w:pPr>
+        <w:rPr>
+          <w:sz w:val="22"/>
+          <w:szCs w:val="22"/>
+          <w:lang w:val="en-PH"/>
+        </w:rPr>
+      </w:pPr>
+      <w:r>
+        <w:rPr>
+          <w:sz w:val="22"/>
+          <w:szCs w:val="22"/>
+          <w:lang w:val="en-PH"/>
+        </w:rPr>
+        <w:t>Daichi turned to the holographic projection of the submerged city, his tone shifting to one of clinical precision.</w:t>
+      </w:r>
+    </w:p>
+    <w:p>
+      <w:pPr>
+        <w:rPr>
+          <w:sz w:val="22"/>
+          <w:szCs w:val="22"/>
+          <w:lang w:val="en-PH"/>
+        </w:rPr>
+      </w:pPr>
+      <w:r>
+        <w:rPr>
+          <w:sz w:val="22"/>
+          <w:szCs w:val="22"/>
+          <w:lang w:val="en-PH"/>
+        </w:rPr>
+        <w:t>Daichi:</w:t>
+      </w:r>
+      <w:r>
+        <w:rPr>
+          <w:sz w:val="22"/>
+          <w:szCs w:val="22"/>
+          <w:lang w:val="en-PH"/>
+        </w:rPr>
+        <w:br/>
+        <w:t>“Our initial scans show the city is spread across five major sectors, with the central spire being our primary target. It’s where we’ll find the artifacts that could redefine history. Navigating the ruins won’t be easy. Toshiko, you’ll lead the mapping effort. We can’t afford to get lost.”</w:t>
+      </w:r>
+    </w:p>
+    <w:p>
+      <w:pPr>
+        <w:rPr>
+          <w:sz w:val="22"/>
+          <w:szCs w:val="22"/>
+          <w:lang w:val="en-PH"/>
+        </w:rPr>
+      </w:pPr>
+      <w:r>
+        <w:rPr>
+          <w:sz w:val="22"/>
+          <w:szCs w:val="22"/>
+          <w:lang w:val="en-PH"/>
+        </w:rPr>
+        <w:lastRenderedPageBreak/>
+        <w:t>Toshiko adjusted her wrist-mounted navigation display, her silver hair catching the light.</w:t>
+      </w:r>
+    </w:p>
+    <w:p>
+      <w:pPr>
+        <w:rPr>
+          <w:sz w:val="22"/>
+          <w:szCs w:val="22"/>
+          <w:lang w:val="en-PH"/>
+        </w:rPr>
+      </w:pPr>
+      <w:r>
+        <w:rPr>
+          <w:sz w:val="22"/>
+          <w:szCs w:val="22"/>
+          <w:lang w:val="en-PH"/>
+        </w:rPr>
+        <w:t>Toshiko:</w:t>
+      </w:r>
+      <w:r>
+        <w:rPr>
+          <w:sz w:val="22"/>
+          <w:szCs w:val="22"/>
+          <w:lang w:val="en-PH"/>
+        </w:rPr>
+        <w:br/>
+        <w:t>“With the way this place shifts, staying on course will be a challenge. But I’ll get us there.”</w:t>
+      </w:r>
+    </w:p>
+    <w:p>
+      <w:pPr>
+        <w:rPr>
+          <w:sz w:val="22"/>
+          <w:szCs w:val="22"/>
+          <w:lang w:val="en-PH"/>
+        </w:rPr>
+      </w:pPr>
+      <w:r>
+        <w:rPr>
+          <w:sz w:val="22"/>
+          <w:szCs w:val="22"/>
+          <w:lang w:val="en-PH"/>
+        </w:rPr>
+        <w:t>Daichi nodded and continued.</w:t>
+      </w:r>
+    </w:p>
+    <w:p>
+      <w:pPr>
+        <w:rPr>
+          <w:sz w:val="22"/>
+          <w:szCs w:val="22"/>
+          <w:lang w:val="en-PH"/>
+        </w:rPr>
+      </w:pPr>
+      <w:r>
+        <w:rPr>
+          <w:sz w:val="22"/>
+          <w:szCs w:val="22"/>
+          <w:lang w:val="en-PH"/>
+        </w:rPr>
+        <w:t>Daichi:</w:t>
+      </w:r>
+      <w:r>
+        <w:rPr>
+          <w:sz w:val="22"/>
+          <w:szCs w:val="22"/>
+          <w:lang w:val="en-PH"/>
+        </w:rPr>
+        <w:br/>
+        <w:t>“Hideyo, you’ll work with Rikona to decode inscriptions and study the ruins. The rest of you know your roles. Stick to them.”</w:t>
+      </w:r>
+    </w:p>
+    <w:p>
+      <w:pPr>
+        <w:rPr>
+          <w:lang w:val="en-PH"/>
+        </w:rPr>
+      </w:pPr>
+      <w:r>
+        <w:rPr>
+          <w:sz w:val="22"/>
+          <w:szCs w:val="22"/>
+          <w:lang w:val="en-PH"/>
+        </w:rPr>
+        <w:t>His gaze swept over the team, lingering on Haruto, who stood silently at the edge of the group. Daichi’s loyal accomplice, Haruto’s presence was unassuming, but Aoi noticed the subtle glint of something sharp at his side—a ceremonial dagger, its design unsettlingly ancient.</w:t>
+      </w:r>
+    </w:p>
+    <w:p>
+      <w:pPr>
+        <w:rPr>
+          <w:lang w:val="en-PH"/>
+        </w:rPr>
+      </w:pPr>
+      <w:r>
+        <w:rPr>
+          <w:lang w:val="en-PH"/>
+        </w:rPr>
+        <w:pict w14:anchorId="74F27FD6">
+          <v:rect id="_x0000_i1083" style="width:0;height:1.5pt" o:hralign="center" o:hrstd="t" o:hr="t" fillcolor="#a0a0a0" stroked="f"/>
+        </w:pict>
+      </w:r>
+    </w:p>
+    <w:p>
+      <w:pPr>
+        <w:rPr>
+          <w:b/>
+          <w:bCs/>
+          <w:lang w:val="en-PH"/>
+        </w:rPr>
+      </w:pPr>
+      <w:r>
+        <w:rPr>
+          <w:b/>
+          <w:bCs/>
+          <w:lang w:val="en-PH"/>
+        </w:rPr>
+        <w:t>Final Moments Before the Descent</w:t>
+      </w:r>
+    </w:p>
+    <w:p>
+      <w:pPr>
+        <w:rPr>
+          <w:sz w:val="22"/>
+          <w:szCs w:val="22"/>
+          <w:lang w:val="en-PH"/>
+        </w:rPr>
+      </w:pPr>
+      <w:r>
+        <w:rPr>
+          <w:sz w:val="22"/>
+          <w:szCs w:val="22"/>
+          <w:lang w:val="en-PH"/>
+        </w:rPr>
+        <w:t>The crew filed into the submarine one by one, their conversations quieter now. The enormity of what lay ahead was finally sinking in. Aoi stood at the hatch, watching as each member disappeared inside. Miyu paused beside him.</w:t>
+      </w:r>
+    </w:p>
+    <w:p>
+      <w:pPr>
+        <w:rPr>
+          <w:sz w:val="22"/>
+          <w:szCs w:val="22"/>
+          <w:lang w:val="en-PH"/>
+        </w:rPr>
+      </w:pPr>
+      <w:r>
+        <w:rPr>
+          <w:sz w:val="22"/>
+          <w:szCs w:val="22"/>
+          <w:lang w:val="en-PH"/>
+        </w:rPr>
+        <w:t>Miyu:</w:t>
+      </w:r>
+      <w:r>
+        <w:rPr>
+          <w:sz w:val="22"/>
+          <w:szCs w:val="22"/>
+          <w:lang w:val="en-PH"/>
+        </w:rPr>
+        <w:br/>
+        <w:t>“Are you ready for this?”</w:t>
+      </w:r>
+    </w:p>
+    <w:p>
+      <w:pPr>
+        <w:rPr>
+          <w:sz w:val="22"/>
+          <w:szCs w:val="22"/>
+          <w:lang w:val="en-PH"/>
+        </w:rPr>
+      </w:pPr>
+      <w:r>
+        <w:rPr>
+          <w:sz w:val="22"/>
+          <w:szCs w:val="22"/>
+          <w:lang w:val="en-PH"/>
+        </w:rPr>
+        <w:t>Aoi hesitated, then gave a small nod.</w:t>
+      </w:r>
+    </w:p>
+    <w:p>
+      <w:pPr>
+        <w:rPr>
+          <w:sz w:val="22"/>
+          <w:szCs w:val="22"/>
+          <w:lang w:val="en-PH"/>
+        </w:rPr>
+      </w:pPr>
+      <w:r>
+        <w:rPr>
+          <w:sz w:val="22"/>
+          <w:szCs w:val="22"/>
+          <w:lang w:val="en-PH"/>
+        </w:rPr>
+        <w:t>Aoi:</w:t>
+      </w:r>
+      <w:r>
+        <w:rPr>
+          <w:sz w:val="22"/>
+          <w:szCs w:val="22"/>
+          <w:lang w:val="en-PH"/>
+        </w:rPr>
+        <w:br/>
+        <w:t>“I don’t think anyone can be ready for something like this. But we’ll get through it.”</w:t>
+      </w:r>
+    </w:p>
+    <w:p>
+      <w:pPr>
+        <w:rPr>
+          <w:sz w:val="22"/>
+          <w:szCs w:val="22"/>
+          <w:lang w:val="en-PH"/>
+        </w:rPr>
+      </w:pPr>
+      <w:r>
+        <w:rPr>
+          <w:sz w:val="22"/>
+          <w:szCs w:val="22"/>
+          <w:lang w:val="en-PH"/>
+        </w:rPr>
+        <w:t>Miyu smiled faintly, then climbed aboard. Aoi followed, the cold metal of the hatch sealing behind him like a tomb.</w:t>
+      </w:r>
+    </w:p>
+    <w:p>
+      <w:pPr>
+        <w:rPr>
+          <w:sz w:val="22"/>
+          <w:szCs w:val="22"/>
+          <w:lang w:val="en-PH"/>
+        </w:rPr>
+      </w:pPr>
+      <w:r>
+        <w:rPr>
+          <w:sz w:val="22"/>
+          <w:szCs w:val="22"/>
+          <w:lang w:val="en-PH"/>
+        </w:rPr>
+        <w:t>As the submarine powered up, the hum of the engines filled the cabin. Daichi stood at the helm, addressing the crew one final time.</w:t>
+      </w:r>
+    </w:p>
+    <w:p>
+      <w:pPr>
+        <w:rPr>
+          <w:sz w:val="22"/>
+          <w:szCs w:val="22"/>
+          <w:lang w:val="en-PH"/>
+        </w:rPr>
+      </w:pPr>
+      <w:r>
+        <w:rPr>
+          <w:sz w:val="22"/>
+          <w:szCs w:val="22"/>
+          <w:lang w:val="en-PH"/>
+        </w:rPr>
+        <w:t>Daichi:</w:t>
+      </w:r>
+      <w:r>
+        <w:rPr>
+          <w:sz w:val="22"/>
+          <w:szCs w:val="22"/>
+          <w:lang w:val="en-PH"/>
+        </w:rPr>
+        <w:br/>
+        <w:t>“Remember—this is history in the making. Whatever we find down there, it will be worth it.”</w:t>
+      </w:r>
+    </w:p>
+    <w:p>
+      <w:pPr>
+        <w:rPr>
+          <w:sz w:val="22"/>
+          <w:szCs w:val="22"/>
+          <w:lang w:val="en-PH"/>
+        </w:rPr>
+      </w:pPr>
+      <w:r>
+        <w:rPr>
+          <w:sz w:val="22"/>
+          <w:szCs w:val="22"/>
+          <w:lang w:val="en-PH"/>
+        </w:rPr>
+        <w:t>The submarine began its descent, the surface light fading into darkness. Aoi sat by a viewport, watching the ocean swallow them whole. The weight of the abyss pressed against the glass, and the shadows seemed to shift.</w:t>
+      </w:r>
+    </w:p>
+    <w:p>
+      <w:pPr>
+        <w:rPr>
+          <w:sz w:val="22"/>
+          <w:szCs w:val="22"/>
+          <w:lang w:val="en-PH"/>
+        </w:rPr>
+      </w:pPr>
+      <w:r>
+        <w:rPr>
+          <w:sz w:val="22"/>
+          <w:szCs w:val="22"/>
+          <w:lang w:val="en-PH"/>
+        </w:rPr>
+        <w:t>In the silence, Aoi’s thoughts returned to Emi, her voice faint and distant in his mind.</w:t>
+      </w:r>
+    </w:p>
+    <w:p>
+      <w:pPr>
+        <w:rPr>
+          <w:sz w:val="22"/>
+          <w:szCs w:val="22"/>
+          <w:lang w:val="en-PH"/>
+        </w:rPr>
+      </w:pPr>
+      <w:r>
+        <w:rPr>
+          <w:sz w:val="22"/>
+          <w:szCs w:val="22"/>
+          <w:lang w:val="en-PH"/>
+        </w:rPr>
+        <w:t>Emi (memory):</w:t>
+      </w:r>
+      <w:r>
+        <w:rPr>
+          <w:sz w:val="22"/>
+          <w:szCs w:val="22"/>
+          <w:lang w:val="en-PH"/>
+        </w:rPr>
+        <w:br/>
+        <w:t>“You’ll come back, won’t you?”</w:t>
+      </w:r>
+    </w:p>
+    <w:p>
+      <w:pPr>
+        <w:rPr>
+          <w:b/>
+          <w:bCs/>
+        </w:rPr>
+      </w:pPr>
+    </w:p>
+    <w:p>
+      <w:pPr>
+        <w:rPr>
+          <w:b/>
+          <w:bCs/>
+        </w:rPr>
+      </w:pPr>
+    </w:p>
+    <w:p>
+      <w:pPr>
+        <w:rPr>
+          <w:b/>
+          <w:bCs/>
+        </w:rPr>
+      </w:pPr>
+    </w:p>
+    <w:p>
+      <w:pPr>
+        <w:rPr>
+          <w:lang w:val="en-PH"/>
+        </w:rPr>
+      </w:pPr>
+      <w:r>
+        <w:rPr>
+          <w:b/>
+          <w:bCs/>
+        </w:rPr>
+        <w:t>C</w:t>
+      </w:r>
+      <w:r>
+        <w:rPr>
+          <w:b/>
+          <w:bCs/>
+          <w:lang w:val="en-PH"/>
+        </w:rPr>
+        <w:t>hapter 1: Sabotage and Descent</w:t>
+      </w:r>
+    </w:p>
+    <w:p>
+      <w:pPr>
+        <w:rPr>
+          <w:lang w:val="en-PH"/>
+        </w:rPr>
+      </w:pPr>
+      <w:r>
+        <w:rPr>
+          <w:lang w:val="en-PH"/>
+        </w:rPr>
+        <w:t>The interior of the submarine was bathed in the soft, pulsating glow of control panel lights, casting eerie shadows across the tight space. The hum of the engines was a constant backdrop as the submersible descended into the inky depths, cutting through water as black as the void itself. Aoi sat at the helm, his hands firmly gripping the controls, eyes fixed on the monitor displaying the ever-decreasing depth readings. His heart raced, but his expression remained calm, trained for this moment, even if his mind was filled with doubt.</w:t>
+      </w:r>
+    </w:p>
+    <w:p>
+      <w:pPr>
+        <w:rPr>
+          <w:lang w:val="en-PH"/>
+        </w:rPr>
+      </w:pPr>
+      <w:r>
+        <w:rPr>
+          <w:lang w:val="en-PH"/>
+        </w:rPr>
+        <w:t xml:space="preserve">Aoi: </w:t>
+      </w:r>
+      <w:r>
+        <w:rPr>
+          <w:i/>
+          <w:iCs/>
+          <w:lang w:val="en-PH"/>
+        </w:rPr>
+        <w:t>(voice tight, eyes fixed on the monitor)</w:t>
+      </w:r>
+      <w:r>
+        <w:rPr>
+          <w:lang w:val="en-PH"/>
+        </w:rPr>
+        <w:br/>
+        <w:t>“Depth reading... three thousand meters and descending. Everyone, gear check.”</w:t>
+      </w:r>
+    </w:p>
+    <w:p>
+      <w:pPr>
+        <w:rPr>
+          <w:lang w:val="en-PH"/>
+        </w:rPr>
+      </w:pPr>
+      <w:r>
+        <w:rPr>
+          <w:lang w:val="en-PH"/>
+        </w:rPr>
+        <w:t>The team was scattered throughout the cramped sub. Each member had their own role to play, each with their own thoughts racing as the darkness outside deepened, swallowing them whole. The city below was still a mystery to most of them, a place no one had ever returned from—or so the legends claimed.</w:t>
+      </w:r>
+    </w:p>
+    <w:p>
+      <w:pPr>
+        <w:rPr>
+          <w:lang w:val="en-PH"/>
+        </w:rPr>
+      </w:pPr>
+      <w:r>
+        <w:rPr>
+          <w:lang w:val="en-PH"/>
+        </w:rPr>
+        <w:t>Daichi, sitting across the room from Aoi, leaned back in his seat, his fingers tapping rhythmically on the console in front of him. He looked almost too calm, an unsettling sense of ease in his demeanor.</w:t>
+      </w:r>
+    </w:p>
+    <w:p>
+      <w:pPr>
+        <w:rPr>
+          <w:lang w:val="en-PH"/>
+        </w:rPr>
+      </w:pPr>
+      <w:r>
+        <w:rPr>
+          <w:lang w:val="en-PH"/>
+        </w:rPr>
+        <w:t xml:space="preserve">Daichi: </w:t>
+      </w:r>
+      <w:r>
+        <w:rPr>
+          <w:i/>
+          <w:iCs/>
+          <w:lang w:val="en-PH"/>
+        </w:rPr>
+        <w:t>(calmly, almost too calm)</w:t>
+      </w:r>
+      <w:r>
+        <w:rPr>
+          <w:lang w:val="en-PH"/>
+        </w:rPr>
+        <w:br/>
+        <w:t>“We’re on track, everyone. Remember, this is the opportunity of a lifetime. A glimpse into the unknown. Not everyone is brave enough for this journey.”</w:t>
+      </w:r>
+    </w:p>
+    <w:p>
+      <w:pPr>
+        <w:rPr>
+          <w:lang w:val="en-PH"/>
+        </w:rPr>
+      </w:pPr>
+      <w:r>
+        <w:rPr>
+          <w:lang w:val="en-PH"/>
+        </w:rPr>
+        <w:t>Aoi’s eyes flicked to Daichi, catching his sly smile. His gaze then drifted to the others, each lost in their own preparations.</w:t>
+      </w:r>
+    </w:p>
+    <w:p>
+      <w:pPr>
+        <w:rPr>
+          <w:lang w:val="en-PH"/>
+        </w:rPr>
+      </w:pPr>
+      <w:r>
+        <w:rPr>
+          <w:lang w:val="en-PH"/>
+        </w:rPr>
+        <w:t>Miyu, the medical officer, whispered under her breath, her voice barely audible over the hum of the engines.</w:t>
+      </w:r>
+    </w:p>
+    <w:p>
+      <w:pPr>
+        <w:rPr>
+          <w:lang w:val="en-PH"/>
+        </w:rPr>
+      </w:pPr>
+      <w:r>
+        <w:rPr>
+          <w:lang w:val="en-PH"/>
+        </w:rPr>
+        <w:t xml:space="preserve">Miyu: </w:t>
+      </w:r>
+      <w:r>
+        <w:rPr>
+          <w:i/>
+          <w:iCs/>
           <w:lang w:val="en-PH"/>
         </w:rPr>
         <w:t>(whispering to herself)</w:t>
@@ -216,6 +2386,7 @@
         <w:rPr>
           <w:lang w:val="en-PH"/>
         </w:rPr>
+        <w:lastRenderedPageBreak/>
         <w:t>Kawa, the other engineer, leaned back in his seat with a wide grin, tossing a playful glance over at Satoshi.</w:t>
       </w:r>
     </w:p>
@@ -229,7 +2400,6 @@
         <w:rPr>
           <w:lang w:val="en-PH"/>
         </w:rPr>
-        <w:lastRenderedPageBreak/>
         <w:t xml:space="preserve">Kawa: </w:t>
       </w:r>
       <w:r>
@@ -465,6 +2635,7 @@
         <w:rPr>
           <w:lang w:val="en-PH"/>
         </w:rPr>
+        <w:lastRenderedPageBreak/>
         <w:t>Daichi, ever the confident leader, leaned forward, his piercing gaze meeting Aoi’s.</w:t>
       </w:r>
     </w:p>
@@ -478,7 +2649,6 @@
         <w:rPr>
           <w:lang w:val="en-PH"/>
         </w:rPr>
-        <w:lastRenderedPageBreak/>
         <w:t xml:space="preserve">Daichi: </w:t>
       </w:r>
       <w:r>
@@ -487,25 +2657,7 @@
           <w:iCs/>
           <w:lang w:val="en-PH"/>
         </w:rPr>
-        <w:t>(</w:t>
-      </w:r>
-      <w:proofErr w:type="spellStart"/>
-      <w:r>
-        <w:rPr>
-          <w:i/>
-          <w:iCs/>
-          <w:lang w:val="en-PH"/>
-        </w:rPr>
-        <w:t>assuringly</w:t>
-      </w:r>
-      <w:proofErr w:type="spellEnd"/>
-      <w:r>
-        <w:rPr>
-          <w:i/>
-          <w:iCs/>
-          <w:lang w:val="en-PH"/>
-        </w:rPr>
-        <w:t>)</w:t>
+        <w:t>(assuringly)</w:t>
       </w:r>
       <w:r>
         <w:rPr>
@@ -707,20 +2859,26 @@
         <w:rPr>
           <w:lang w:val="en-PH"/>
         </w:rPr>
-        <w:t>The submarine continued its descent, the dark water pressing in on all sides. Aoi's gaze shifted to the faint, flickering outline of the cursed city in the distance, a shadowy silhouette rising from the ocean floor. Something ancient and terrifying awaited them. The deeper they went, the more the atmosphere seemed to thicken, the air growing heavy with the weight of the curse that loomed over the city.</w:t>
-      </w:r>
-    </w:p>
-    <w:p>
-      <w:pPr>
-        <w:rPr>
-          <w:lang w:val="en-PH"/>
-        </w:rPr>
-      </w:pPr>
+        <w:t xml:space="preserve">The submarine continued its descent, the dark water pressing in on all sides. Aoi's gaze shifted to the faint, flickering outline of the cursed city in the distance, a shadowy silhouette rising from the ocean floor. Something ancient and terrifying awaited them. The </w:t>
+      </w:r>
       <w:r>
         <w:rPr>
           <w:lang w:val="en-PH"/>
         </w:rPr>
         <w:lastRenderedPageBreak/>
+        <w:t>deeper they went, the more the atmosphere seemed to thicken, the air growing heavy with the weight of the curse that loomed over the city.</w:t>
+      </w:r>
+    </w:p>
+    <w:p>
+      <w:pPr>
+        <w:rPr>
+          <w:lang w:val="en-PH"/>
+        </w:rPr>
+      </w:pPr>
+      <w:r>
+        <w:rPr>
+          <w:lang w:val="en-PH"/>
+        </w:rPr>
         <w:t>The quiet tension was broken by a sudden jolt, causing the crew to grip their seats. The sub groaned in protest, and a few of the monitors blinked out of sync. Aoi’s heart skipped a beat.</w:t>
       </w:r>
     </w:p>
@@ -919,6 +3077,7 @@
           <w:noProof/>
           <w:lang w:val="en-PH"/>
         </w:rPr>
+        <w:lastRenderedPageBreak/>
         <w:pict w14:anchorId="29EDF93D">
           <v:rect id="_x0000_i1029" style="width:0;height:1.5pt" o:hrstd="t" o:hr="t" fillcolor="#a0a0a0" stroked="f"/>
         </w:pict>
@@ -936,7 +3095,6 @@
           <w:bCs/>
           <w:lang w:val="en-PH"/>
         </w:rPr>
-        <w:lastRenderedPageBreak/>
         <w:t>Outside the Submarine—The Gate</w:t>
       </w:r>
       <w:r>
@@ -1166,20 +3324,26 @@
           <w:lang w:val="en-PH"/>
         </w:rPr>
         <w:br/>
-        <w:t>"It’s ancient, no doubt. But these symbols are unlike anything I’ve seen before. I could try to decode them, but... I don’t know what might unlock if I’m wrong. Some of these symbols, Aoi... they don’t just make me uneasy—they feel... wrong."</w:t>
-      </w:r>
-    </w:p>
-    <w:p>
-      <w:pPr>
-        <w:rPr>
-          <w:lang w:val="en-PH"/>
-        </w:rPr>
-      </w:pPr>
+        <w:t xml:space="preserve">"It’s ancient, no doubt. But these symbols are unlike anything I’ve seen before. I could try to </w:t>
+      </w:r>
       <w:r>
         <w:rPr>
           <w:lang w:val="en-PH"/>
         </w:rPr>
         <w:lastRenderedPageBreak/>
+        <w:t>decode them, but... I don’t know what might unlock if I’m wrong. Some of these symbols, Aoi... they don’t just make me uneasy—they feel... wrong."</w:t>
+      </w:r>
+    </w:p>
+    <w:p>
+      <w:pPr>
+        <w:rPr>
+          <w:lang w:val="en-PH"/>
+        </w:rPr>
+      </w:pPr>
+      <w:r>
+        <w:rPr>
+          <w:lang w:val="en-PH"/>
+        </w:rPr>
         <w:t>Aoi swallowed hard. The unease in the air was tangible, even here inside the sub. A gut instinct told him to be cautious. But Daichi, who had been silent until now, spoke up, his tone as calm and collected as always.</w:t>
       </w:r>
     </w:p>
@@ -1403,6 +3567,7 @@
         <w:rPr>
           <w:lang w:val="en-PH"/>
         </w:rPr>
+        <w:lastRenderedPageBreak/>
         <w:t>The suggestion was met with silence for a moment. Daichi’s face, though still calm, betrayed the slightest hint of frustration. He took a step forward, his expression hardening.</w:t>
       </w:r>
     </w:p>
@@ -1416,7 +3581,6 @@
         <w:rPr>
           <w:lang w:val="en-PH"/>
         </w:rPr>
-        <w:lastRenderedPageBreak/>
         <w:t xml:space="preserve">Daichi: </w:t>
       </w:r>
       <w:r>
@@ -1630,6 +3794,7 @@
           <w:noProof/>
           <w:lang w:val="en-PH"/>
         </w:rPr>
+        <w:lastRenderedPageBreak/>
         <w:pict w14:anchorId="3CEB3B1F">
           <v:rect id="_x0000_i1035" style="width:0;height:1.5pt" o:hrstd="t" o:hr="t" fillcolor="#a0a0a0" stroked="f"/>
         </w:pict>
@@ -1647,7 +3812,6 @@
           <w:bCs/>
           <w:lang w:val="en-PH"/>
         </w:rPr>
-        <w:lastRenderedPageBreak/>
         <w:t>Inside the Submarine—Rising Tension</w:t>
       </w:r>
     </w:p>
@@ -5383,7 +7547,6 @@
   <w:style w:type="character" w:default="1" w:styleId="DefaultParagraphFont">
     <w:name w:val="Default Paragraph Font"/>
     <w:uiPriority w:val="1"/>
-    <w:semiHidden/>
     <w:unhideWhenUsed/>
   </w:style>
   <w:style w:type="table" w:default="1" w:styleId="TableNormal">
